--- a/МобильнаяРазработка_Пр№8_Муравьев_А_О_ИКБО_21_23.docx
+++ b/МобильнаяРазработка_Пр№8_Муравьев_А_О_ИКБО_21_23.docx
@@ -1893,7 +1893,7 @@
                 <w:noProof/>
                 <w:webHidden/>
               </w:rPr>
-              <w:t>45</w:t>
+              <w:t>56</w:t>
             </w:r>
             <w:r>
               <w:rPr>
@@ -2004,7 +2004,7 @@
                 <w:noProof/>
                 <w:webHidden/>
               </w:rPr>
-              <w:t>45</w:t>
+              <w:t>56</w:t>
             </w:r>
             <w:r>
               <w:rPr>
@@ -2115,7 +2115,7 @@
                 <w:noProof/>
                 <w:webHidden/>
               </w:rPr>
-              <w:t>45</w:t>
+              <w:t>61</w:t>
             </w:r>
             <w:r>
               <w:rPr>
@@ -2187,7 +2187,7 @@
                 <w:noProof/>
                 <w:webHidden/>
               </w:rPr>
-              <w:t>46</w:t>
+              <w:t>67</w:t>
             </w:r>
             <w:r>
               <w:rPr>
@@ -20006,17 +20006,1069 @@
       <w:pPr>
         <w:pStyle w:val="af6"/>
       </w:pPr>
-      <w:proofErr w:type="spellStart"/>
-      <w:r>
-        <w:t>Ыбыбыбы</w:t>
-      </w:r>
-      <w:proofErr w:type="spellEnd"/>
+      <w:r>
+        <w:t xml:space="preserve">Создадим проект, выбрав </w:t>
+      </w:r>
+      <w:proofErr w:type="spellStart"/>
+      <w:r>
+        <w:t>Kotlin</w:t>
+      </w:r>
+      <w:proofErr w:type="spellEnd"/>
+      <w:r>
+        <w:t xml:space="preserve"> DSL в качестве языка конфигурации системы сборки. Поскольку в приложении будет использоваться библиотека </w:t>
+      </w:r>
+      <w:proofErr w:type="spellStart"/>
+      <w:r>
+        <w:t>WorkManager</w:t>
+      </w:r>
+      <w:proofErr w:type="spellEnd"/>
+      <w:r>
+        <w:t xml:space="preserve"> для управления фоновыми задачами, добавим в файл </w:t>
+      </w:r>
+      <w:proofErr w:type="spellStart"/>
+      <w:r>
+        <w:t>build.gradle.kts</w:t>
+      </w:r>
+      <w:proofErr w:type="spellEnd"/>
+      <w:r>
+        <w:t xml:space="preserve"> соответствующую зависимость. В блоке </w:t>
+      </w:r>
+      <w:proofErr w:type="spellStart"/>
+      <w:r>
+        <w:t>dependencies</w:t>
+      </w:r>
+      <w:proofErr w:type="spellEnd"/>
+      <w:r>
+        <w:t xml:space="preserve"> указываем реализацию </w:t>
+      </w:r>
+      <w:proofErr w:type="spellStart"/>
+      <w:r>
+        <w:t>WorkManager</w:t>
+      </w:r>
+      <w:proofErr w:type="spellEnd"/>
+      <w:r>
+        <w:t xml:space="preserve"> </w:t>
+      </w:r>
+      <w:proofErr w:type="spellStart"/>
+      <w:r>
+        <w:t>Runtime</w:t>
+      </w:r>
+      <w:proofErr w:type="spellEnd"/>
+      <w:r>
+        <w:t xml:space="preserve"> через строку </w:t>
+      </w:r>
+      <w:proofErr w:type="spellStart"/>
+      <w:r>
+        <w:t>implementation</w:t>
+      </w:r>
+      <w:proofErr w:type="spellEnd"/>
+      <w:r>
+        <w:t>(</w:t>
+      </w:r>
+      <w:proofErr w:type="spellStart"/>
+      <w:proofErr w:type="gramStart"/>
+      <w:r>
+        <w:t>libs.work</w:t>
+      </w:r>
+      <w:proofErr w:type="gramEnd"/>
+      <w:r>
+        <w:t>.runtime</w:t>
+      </w:r>
+      <w:proofErr w:type="spellEnd"/>
+      <w:r>
+        <w:t>) (рисунок 2.1.1.1).</w:t>
+      </w:r>
+    </w:p>
+    <w:p>
+      <w:pPr>
+        <w:pStyle w:val="af4"/>
+      </w:pPr>
+      <w:r>
+        <w:drawing>
+          <wp:inline distT="0" distB="0" distL="0" distR="0" wp14:anchorId="7773F55C" wp14:editId="3698D258">
+            <wp:extent cx="3705225" cy="561975"/>
+            <wp:effectExtent l="0" t="0" r="9525" b="9525"/>
+            <wp:docPr id="1" name="Рисунок 1"/>
+            <wp:cNvGraphicFramePr>
+              <a:graphicFrameLocks xmlns:a="http://schemas.openxmlformats.org/drawingml/2006/main" noChangeAspect="1"/>
+            </wp:cNvGraphicFramePr>
+            <a:graphic xmlns:a="http://schemas.openxmlformats.org/drawingml/2006/main">
+              <a:graphicData uri="http://schemas.openxmlformats.org/drawingml/2006/picture">
+                <pic:pic xmlns:pic="http://schemas.openxmlformats.org/drawingml/2006/picture">
+                  <pic:nvPicPr>
+                    <pic:cNvPr id="1" name=""/>
+                    <pic:cNvPicPr/>
+                  </pic:nvPicPr>
+                  <pic:blipFill>
+                    <a:blip r:embed="rId62"/>
+                    <a:stretch>
+                      <a:fillRect/>
+                    </a:stretch>
+                  </pic:blipFill>
+                  <pic:spPr>
+                    <a:xfrm>
+                      <a:off x="0" y="0"/>
+                      <a:ext cx="3705225" cy="561975"/>
+                    </a:xfrm>
+                    <a:prstGeom prst="rect">
+                      <a:avLst/>
+                    </a:prstGeom>
+                  </pic:spPr>
+                </pic:pic>
+              </a:graphicData>
+            </a:graphic>
+          </wp:inline>
+        </w:drawing>
+      </w:r>
+      <w:r>
+        <w:br/>
+      </w:r>
+      <w:r>
+        <w:t>Рисунок</w:t>
+      </w:r>
+      <w:r>
+        <w:rPr>
+          <w:spacing w:val="-11"/>
+        </w:rPr>
+        <w:t xml:space="preserve"> </w:t>
+      </w:r>
+      <w:r>
+        <w:t>2.1.1.1</w:t>
+      </w:r>
+      <w:r>
+        <w:rPr>
+          <w:spacing w:val="-7"/>
+        </w:rPr>
+        <w:t xml:space="preserve"> </w:t>
+      </w:r>
+      <w:r>
+        <w:t>—</w:t>
+      </w:r>
+      <w:r>
+        <w:rPr>
+          <w:spacing w:val="-6"/>
+        </w:rPr>
+        <w:t xml:space="preserve"> </w:t>
+      </w:r>
+      <w:r>
+        <w:t>Указание</w:t>
+      </w:r>
+      <w:r>
+        <w:rPr>
+          <w:spacing w:val="-6"/>
+        </w:rPr>
+        <w:t xml:space="preserve"> </w:t>
+      </w:r>
+      <w:r>
+        <w:t>необходимой</w:t>
+      </w:r>
+      <w:r>
+        <w:rPr>
+          <w:spacing w:val="-7"/>
+        </w:rPr>
+        <w:t xml:space="preserve"> </w:t>
+      </w:r>
+      <w:r>
+        <w:rPr>
+          <w:spacing w:val="-2"/>
+        </w:rPr>
+        <w:t>зависимости</w:t>
+      </w:r>
+    </w:p>
+    <w:p>
+      <w:pPr>
+        <w:pStyle w:val="af6"/>
+      </w:pPr>
+      <w:r>
+        <w:t xml:space="preserve">Объявим класс </w:t>
+      </w:r>
+      <w:proofErr w:type="spellStart"/>
+      <w:r>
+        <w:t>GenericWorker</w:t>
+      </w:r>
+      <w:proofErr w:type="spellEnd"/>
+      <w:r>
+        <w:t xml:space="preserve"> в файле GenericWorker.java, унаследовав его</w:t>
+      </w:r>
+      <w:r>
+        <w:rPr>
+          <w:spacing w:val="-2"/>
+        </w:rPr>
+        <w:t xml:space="preserve"> </w:t>
+      </w:r>
+      <w:r>
+        <w:t xml:space="preserve">от базового класса </w:t>
+      </w:r>
+      <w:proofErr w:type="spellStart"/>
+      <w:r>
+        <w:t>Worker</w:t>
+      </w:r>
+      <w:proofErr w:type="spellEnd"/>
+      <w:r>
+        <w:t xml:space="preserve"> библиотеки </w:t>
+      </w:r>
+      <w:proofErr w:type="spellStart"/>
+      <w:r>
+        <w:t>WorkManager</w:t>
+      </w:r>
+      <w:proofErr w:type="spellEnd"/>
+      <w:r>
+        <w:t>. Данный класс будет отвечать за выполнение фоновых задач с возможностью параметризации.</w:t>
+      </w:r>
+    </w:p>
+    <w:p>
+      <w:pPr>
+        <w:pStyle w:val="af6"/>
+      </w:pPr>
+      <w:r>
+        <w:t>Определим три константы для работы с возможностью параметризации.</w:t>
+      </w:r>
+    </w:p>
+    <w:p>
+      <w:pPr>
+        <w:pStyle w:val="a"/>
+      </w:pPr>
+      <w:r>
+        <w:t>KEY_TASK_NAME</w:t>
+      </w:r>
+      <w:r>
+        <w:rPr>
+          <w:spacing w:val="-9"/>
+        </w:rPr>
+        <w:t xml:space="preserve"> </w:t>
+      </w:r>
+      <w:r>
+        <w:t>—</w:t>
+      </w:r>
+      <w:r>
+        <w:rPr>
+          <w:spacing w:val="-6"/>
+        </w:rPr>
+        <w:t xml:space="preserve"> </w:t>
+      </w:r>
+      <w:r>
+        <w:t>ключ</w:t>
+      </w:r>
+      <w:r>
+        <w:rPr>
+          <w:spacing w:val="-6"/>
+        </w:rPr>
+        <w:t xml:space="preserve"> </w:t>
+      </w:r>
+      <w:r>
+        <w:t>для</w:t>
+      </w:r>
+      <w:r>
+        <w:rPr>
+          <w:spacing w:val="-7"/>
+        </w:rPr>
+        <w:t xml:space="preserve"> </w:t>
+      </w:r>
+      <w:r>
+        <w:t>передачи</w:t>
+      </w:r>
+      <w:r>
+        <w:rPr>
+          <w:spacing w:val="-7"/>
+        </w:rPr>
+        <w:t xml:space="preserve"> </w:t>
+      </w:r>
+      <w:r>
+        <w:t>имени</w:t>
+      </w:r>
+      <w:r>
+        <w:rPr>
+          <w:spacing w:val="-6"/>
+        </w:rPr>
+        <w:t xml:space="preserve"> </w:t>
+      </w:r>
+      <w:r>
+        <w:rPr>
+          <w:spacing w:val="-2"/>
+        </w:rPr>
+        <w:t>задачи,</w:t>
+      </w:r>
+    </w:p>
+    <w:p>
+      <w:pPr>
+        <w:pStyle w:val="a"/>
+      </w:pPr>
+      <w:r>
+        <w:t>KEY_SLEEP_DURATION – ключ для передачи длительности выполнения задачи.</w:t>
+      </w:r>
+    </w:p>
+    <w:p>
+      <w:pPr>
+        <w:pStyle w:val="a"/>
+      </w:pPr>
+      <w:r>
+        <w:t>KEY_LOG_TAG</w:t>
+      </w:r>
+      <w:r>
+        <w:rPr>
+          <w:spacing w:val="-7"/>
+        </w:rPr>
+        <w:t xml:space="preserve"> </w:t>
+      </w:r>
+      <w:r>
+        <w:t>–</w:t>
+      </w:r>
+      <w:r>
+        <w:rPr>
+          <w:spacing w:val="-7"/>
+        </w:rPr>
+        <w:t xml:space="preserve"> </w:t>
+      </w:r>
+      <w:r>
+        <w:t>ключ</w:t>
+      </w:r>
+      <w:r>
+        <w:rPr>
+          <w:spacing w:val="-6"/>
+        </w:rPr>
+        <w:t xml:space="preserve"> </w:t>
+      </w:r>
+      <w:r>
+        <w:t>для</w:t>
+      </w:r>
+      <w:r>
+        <w:rPr>
+          <w:spacing w:val="-5"/>
+        </w:rPr>
+        <w:t xml:space="preserve"> </w:t>
+      </w:r>
+      <w:r>
+        <w:t>передачи</w:t>
+      </w:r>
+      <w:r>
+        <w:rPr>
+          <w:spacing w:val="-7"/>
+        </w:rPr>
+        <w:t xml:space="preserve"> </w:t>
+      </w:r>
+      <w:r>
+        <w:t>тега</w:t>
+      </w:r>
+      <w:r>
+        <w:rPr>
+          <w:spacing w:val="-5"/>
+        </w:rPr>
+        <w:t xml:space="preserve"> </w:t>
+      </w:r>
+      <w:r>
+        <w:rPr>
+          <w:spacing w:val="-2"/>
+        </w:rPr>
+        <w:t>логирования.</w:t>
+      </w:r>
+    </w:p>
+    <w:p>
+      <w:pPr>
+        <w:pStyle w:val="af6"/>
+      </w:pPr>
+      <w:bookmarkStart w:id="9" w:name="_Toc197019083"/>
+      <w:r>
+        <w:t xml:space="preserve">В публичном конструкторе ограничимся вызовом родительского </w:t>
+      </w:r>
+      <w:r>
+        <w:lastRenderedPageBreak/>
+        <w:t xml:space="preserve">конструктора с передачей ему всех параметров, переданных конструктору класса </w:t>
+      </w:r>
+      <w:proofErr w:type="spellStart"/>
+      <w:r>
+        <w:t>GenericWorker</w:t>
+      </w:r>
+      <w:proofErr w:type="spellEnd"/>
+      <w:r>
+        <w:t xml:space="preserve">. Также реализуем метод </w:t>
+      </w:r>
+      <w:proofErr w:type="spellStart"/>
+      <w:r>
+        <w:rPr>
+          <w:lang w:val="en-US"/>
+        </w:rPr>
+        <w:t>doWork</w:t>
+      </w:r>
+      <w:proofErr w:type="spellEnd"/>
+      <w:r>
+        <w:t xml:space="preserve">, который будет выполнять работу фоновой задачи: ожидание в течение некоторого времени и возврат времени завершения задачи; если выскочило исключение, </w:t>
+      </w:r>
+      <w:proofErr w:type="spellStart"/>
+      <w:r>
+        <w:t>залогировать</w:t>
+      </w:r>
+      <w:proofErr w:type="spellEnd"/>
+      <w:r>
+        <w:t xml:space="preserve"> и вернуть неудачу </w:t>
+      </w:r>
+      <w:r>
+        <w:t>(рисунок 2.1.1.2).</w:t>
+      </w:r>
+    </w:p>
+    <w:p>
+      <w:pPr>
+        <w:pStyle w:val="af4"/>
+        <w:rPr>
+          <w:lang w:val="en-US"/>
+        </w:rPr>
+      </w:pPr>
+      <w:r>
+        <w:lastRenderedPageBreak/>
+        <w:drawing>
+          <wp:inline distT="0" distB="0" distL="0" distR="0" wp14:anchorId="439CC99B" wp14:editId="0FEA99B6">
+            <wp:extent cx="5939790" cy="5905500"/>
+            <wp:effectExtent l="0" t="0" r="3810" b="0"/>
+            <wp:docPr id="615363914" name="Рисунок 615363914"/>
+            <wp:cNvGraphicFramePr>
+              <a:graphicFrameLocks xmlns:a="http://schemas.openxmlformats.org/drawingml/2006/main" noChangeAspect="1"/>
+            </wp:cNvGraphicFramePr>
+            <a:graphic xmlns:a="http://schemas.openxmlformats.org/drawingml/2006/main">
+              <a:graphicData uri="http://schemas.openxmlformats.org/drawingml/2006/picture">
+                <pic:pic xmlns:pic="http://schemas.openxmlformats.org/drawingml/2006/picture">
+                  <pic:nvPicPr>
+                    <pic:cNvPr id="1" name=""/>
+                    <pic:cNvPicPr/>
+                  </pic:nvPicPr>
+                  <pic:blipFill>
+                    <a:blip r:embed="rId63"/>
+                    <a:stretch>
+                      <a:fillRect/>
+                    </a:stretch>
+                  </pic:blipFill>
+                  <pic:spPr>
+                    <a:xfrm>
+                      <a:off x="0" y="0"/>
+                      <a:ext cx="5939790" cy="5905500"/>
+                    </a:xfrm>
+                    <a:prstGeom prst="rect">
+                      <a:avLst/>
+                    </a:prstGeom>
+                  </pic:spPr>
+                </pic:pic>
+              </a:graphicData>
+            </a:graphic>
+          </wp:inline>
+        </w:drawing>
+      </w:r>
+      <w:r>
+        <w:rPr>
+          <w:lang w:val="en-US"/>
+        </w:rPr>
+        <w:br/>
+      </w:r>
+      <w:r>
+        <w:t xml:space="preserve">Рисунок 2.1.1.2 – Код класса </w:t>
+      </w:r>
+      <w:r>
+        <w:rPr>
+          <w:lang w:val="en-US"/>
+        </w:rPr>
+        <w:t>GenericWorker</w:t>
+      </w:r>
+    </w:p>
+    <w:p>
+      <w:pPr>
+        <w:pStyle w:val="af6"/>
+      </w:pPr>
+      <w:r>
+        <w:t xml:space="preserve">В файле разметки activity_main.xml создадим интерфейс приложения с использованием вертикального </w:t>
+      </w:r>
+      <w:proofErr w:type="spellStart"/>
+      <w:r>
+        <w:t>LinearLayout</w:t>
+      </w:r>
+      <w:proofErr w:type="spellEnd"/>
+      <w:r>
+        <w:t xml:space="preserve">. Верхнюю часть интерфейса займёт </w:t>
+      </w:r>
+      <w:proofErr w:type="spellStart"/>
+      <w:r>
+        <w:t>Button</w:t>
+      </w:r>
+      <w:proofErr w:type="spellEnd"/>
+      <w:r>
+        <w:t xml:space="preserve"> с идентификатором </w:t>
+      </w:r>
+      <w:proofErr w:type="spellStart"/>
+      <w:r>
+        <w:t>btnSequential</w:t>
+      </w:r>
+      <w:proofErr w:type="spellEnd"/>
+      <w:r>
+        <w:t>, предназначенный для</w:t>
+      </w:r>
+      <w:r>
+        <w:rPr>
+          <w:spacing w:val="40"/>
+        </w:rPr>
+        <w:t xml:space="preserve"> </w:t>
+      </w:r>
+      <w:r>
+        <w:t>запуска</w:t>
+      </w:r>
+      <w:r>
+        <w:rPr>
+          <w:spacing w:val="80"/>
+        </w:rPr>
+        <w:t xml:space="preserve"> </w:t>
+      </w:r>
+      <w:r>
+        <w:t>последовательного</w:t>
+      </w:r>
+      <w:r>
+        <w:rPr>
+          <w:spacing w:val="80"/>
+        </w:rPr>
+        <w:t xml:space="preserve"> </w:t>
+      </w:r>
+      <w:r>
+        <w:t>выполнения</w:t>
+      </w:r>
+      <w:r>
+        <w:rPr>
+          <w:spacing w:val="80"/>
+        </w:rPr>
+        <w:t xml:space="preserve"> </w:t>
+      </w:r>
+      <w:r>
+        <w:t>задач.</w:t>
+      </w:r>
+      <w:r>
+        <w:rPr>
+          <w:spacing w:val="80"/>
+        </w:rPr>
+        <w:t xml:space="preserve"> </w:t>
+      </w:r>
+      <w:r>
+        <w:t>Под</w:t>
+      </w:r>
+      <w:r>
+        <w:rPr>
+          <w:spacing w:val="80"/>
+        </w:rPr>
+        <w:t xml:space="preserve"> </w:t>
+      </w:r>
+      <w:r>
+        <w:t>ним</w:t>
+      </w:r>
+      <w:r>
+        <w:rPr>
+          <w:spacing w:val="80"/>
+        </w:rPr>
+        <w:t xml:space="preserve"> </w:t>
+      </w:r>
+      <w:r>
+        <w:t>разместим</w:t>
+      </w:r>
+      <w:r>
+        <w:rPr>
+          <w:spacing w:val="80"/>
+        </w:rPr>
+        <w:t xml:space="preserve"> </w:t>
+      </w:r>
+      <w:r>
+        <w:t xml:space="preserve">второй </w:t>
+      </w:r>
+      <w:proofErr w:type="spellStart"/>
+      <w:r>
+        <w:t>Button</w:t>
+      </w:r>
+      <w:proofErr w:type="spellEnd"/>
+      <w:r>
+        <w:t xml:space="preserve"> с </w:t>
+      </w:r>
+      <w:r>
+        <w:lastRenderedPageBreak/>
+        <w:t xml:space="preserve">идентификатором </w:t>
+      </w:r>
+      <w:proofErr w:type="spellStart"/>
+      <w:r>
+        <w:t>btnParallel</w:t>
+      </w:r>
+      <w:proofErr w:type="spellEnd"/>
+      <w:r>
+        <w:t>, который будет отвечать за параллельное выполнение операций. Оба элемента управления получат текстовые подписи, поясняющие их функциональное назначение.</w:t>
+      </w:r>
+    </w:p>
+    <w:p>
+      <w:pPr>
+        <w:pStyle w:val="af6"/>
+      </w:pPr>
+      <w:r>
+        <w:t>Нижнюю</w:t>
+      </w:r>
+      <w:r>
+        <w:rPr>
+          <w:spacing w:val="40"/>
+        </w:rPr>
+        <w:t xml:space="preserve"> </w:t>
+      </w:r>
+      <w:r>
+        <w:t>часть</w:t>
+      </w:r>
+      <w:r>
+        <w:rPr>
+          <w:spacing w:val="40"/>
+        </w:rPr>
+        <w:t xml:space="preserve"> </w:t>
+      </w:r>
+      <w:r>
+        <w:t>интерфейса</w:t>
+      </w:r>
+      <w:r>
+        <w:rPr>
+          <w:spacing w:val="40"/>
+        </w:rPr>
+        <w:t xml:space="preserve"> </w:t>
+      </w:r>
+      <w:r>
+        <w:t>отведём</w:t>
+      </w:r>
+      <w:r>
+        <w:rPr>
+          <w:spacing w:val="40"/>
+        </w:rPr>
+        <w:t xml:space="preserve"> </w:t>
+      </w:r>
+      <w:r>
+        <w:t>под</w:t>
+      </w:r>
+      <w:r>
+        <w:rPr>
+          <w:spacing w:val="40"/>
+        </w:rPr>
+        <w:t xml:space="preserve"> </w:t>
+      </w:r>
+      <w:proofErr w:type="spellStart"/>
+      <w:r>
+        <w:t>TextView</w:t>
+      </w:r>
+      <w:proofErr w:type="spellEnd"/>
+      <w:r>
+        <w:rPr>
+          <w:spacing w:val="40"/>
+        </w:rPr>
+        <w:t xml:space="preserve"> </w:t>
+      </w:r>
+      <w:r>
+        <w:t>с</w:t>
+      </w:r>
+      <w:r>
+        <w:rPr>
+          <w:spacing w:val="40"/>
+        </w:rPr>
+        <w:t xml:space="preserve"> </w:t>
+      </w:r>
+      <w:r>
+        <w:t xml:space="preserve">идентификатором </w:t>
+      </w:r>
+      <w:proofErr w:type="spellStart"/>
+      <w:r>
+        <w:t>tvLog</w:t>
+      </w:r>
+      <w:proofErr w:type="spellEnd"/>
+      <w:r>
+        <w:t>, который будет выводить информацию о ходе выполнения задач (рисунок 2.1.1.</w:t>
+      </w:r>
+      <w:r>
+        <w:t>3</w:t>
+      </w:r>
+      <w:r>
+        <w:t>).</w:t>
+      </w:r>
+    </w:p>
+    <w:p>
+      <w:pPr>
+        <w:pStyle w:val="af4"/>
+        <w:rPr>
+          <w:lang w:val="en-US"/>
+        </w:rPr>
+      </w:pPr>
+      <w:r>
+        <w:drawing>
+          <wp:inline distT="0" distB="0" distL="0" distR="0" wp14:anchorId="368DC67F" wp14:editId="0EE515E4">
+            <wp:extent cx="5939790" cy="4961255"/>
+            <wp:effectExtent l="0" t="0" r="3810" b="0"/>
+            <wp:docPr id="615363915" name="Рисунок 615363915"/>
+            <wp:cNvGraphicFramePr>
+              <a:graphicFrameLocks xmlns:a="http://schemas.openxmlformats.org/drawingml/2006/main" noChangeAspect="1"/>
+            </wp:cNvGraphicFramePr>
+            <a:graphic xmlns:a="http://schemas.openxmlformats.org/drawingml/2006/main">
+              <a:graphicData uri="http://schemas.openxmlformats.org/drawingml/2006/picture">
+                <pic:pic xmlns:pic="http://schemas.openxmlformats.org/drawingml/2006/picture">
+                  <pic:nvPicPr>
+                    <pic:cNvPr id="1" name=""/>
+                    <pic:cNvPicPr/>
+                  </pic:nvPicPr>
+                  <pic:blipFill>
+                    <a:blip r:embed="rId64"/>
+                    <a:stretch>
+                      <a:fillRect/>
+                    </a:stretch>
+                  </pic:blipFill>
+                  <pic:spPr>
+                    <a:xfrm>
+                      <a:off x="0" y="0"/>
+                      <a:ext cx="5939790" cy="4961255"/>
+                    </a:xfrm>
+                    <a:prstGeom prst="rect">
+                      <a:avLst/>
+                    </a:prstGeom>
+                  </pic:spPr>
+                </pic:pic>
+              </a:graphicData>
+            </a:graphic>
+          </wp:inline>
+        </w:drawing>
+      </w:r>
+      <w:r>
+        <w:br/>
+        <w:t xml:space="preserve">Рисунок 2.1.1.3 – Разметка в файле </w:t>
+      </w:r>
+      <w:r>
+        <w:rPr>
+          <w:lang w:val="en-US"/>
+        </w:rPr>
+        <w:t>activity</w:t>
+      </w:r>
+      <w:r>
+        <w:t>_</w:t>
+      </w:r>
+      <w:r>
+        <w:rPr>
+          <w:lang w:val="en-US"/>
+        </w:rPr>
+        <w:t>main</w:t>
+      </w:r>
+      <w:r>
+        <w:t>.</w:t>
+      </w:r>
+      <w:r>
+        <w:rPr>
+          <w:lang w:val="en-US"/>
+        </w:rPr>
+        <w:t>xml</w:t>
+      </w:r>
+    </w:p>
+    <w:p>
+      <w:pPr>
+        <w:pStyle w:val="af6"/>
+      </w:pPr>
+      <w:r>
+        <w:t xml:space="preserve">В классе </w:t>
+      </w:r>
+      <w:proofErr w:type="spellStart"/>
+      <w:r>
+        <w:rPr>
+          <w:lang w:val="en-US"/>
+        </w:rPr>
+        <w:t>MainActivity</w:t>
+      </w:r>
+      <w:proofErr w:type="spellEnd"/>
+      <w:r>
+        <w:t xml:space="preserve"> </w:t>
+      </w:r>
+      <w:r>
+        <w:t xml:space="preserve">объявим основные элементы управления и </w:t>
+      </w:r>
+      <w:r>
+        <w:lastRenderedPageBreak/>
+        <w:t xml:space="preserve">логирования. </w:t>
+      </w:r>
+    </w:p>
+    <w:p>
+      <w:pPr>
+        <w:pStyle w:val="af6"/>
+      </w:pPr>
+      <w:r>
+        <w:t xml:space="preserve">Покажем созданные поля и метод </w:t>
+      </w:r>
+      <w:proofErr w:type="spellStart"/>
+      <w:r>
+        <w:rPr>
+          <w:lang w:val="en-US"/>
+        </w:rPr>
+        <w:t>onCreate</w:t>
+      </w:r>
+      <w:proofErr w:type="spellEnd"/>
+      <w:r>
+        <w:t xml:space="preserve"> </w:t>
+      </w:r>
+      <w:r>
+        <w:t xml:space="preserve">класса </w:t>
+      </w:r>
+      <w:proofErr w:type="spellStart"/>
+      <w:r>
+        <w:rPr>
+          <w:lang w:val="en-US"/>
+        </w:rPr>
+        <w:t>MainActivity</w:t>
+      </w:r>
+      <w:proofErr w:type="spellEnd"/>
+      <w:r>
+        <w:t xml:space="preserve"> на рисунке 2.1.1.4.</w:t>
+      </w:r>
+    </w:p>
+    <w:p>
+      <w:pPr>
+        <w:pStyle w:val="af4"/>
+      </w:pPr>
+      <w:r>
+        <w:drawing>
+          <wp:inline distT="0" distB="0" distL="0" distR="0" wp14:anchorId="1F389F4A" wp14:editId="1D1D0644">
+            <wp:extent cx="5939790" cy="3723005"/>
+            <wp:effectExtent l="0" t="0" r="3810" b="0"/>
+            <wp:docPr id="615363916" name="Рисунок 615363916"/>
+            <wp:cNvGraphicFramePr>
+              <a:graphicFrameLocks xmlns:a="http://schemas.openxmlformats.org/drawingml/2006/main" noChangeAspect="1"/>
+            </wp:cNvGraphicFramePr>
+            <a:graphic xmlns:a="http://schemas.openxmlformats.org/drawingml/2006/main">
+              <a:graphicData uri="http://schemas.openxmlformats.org/drawingml/2006/picture">
+                <pic:pic xmlns:pic="http://schemas.openxmlformats.org/drawingml/2006/picture">
+                  <pic:nvPicPr>
+                    <pic:cNvPr id="1" name=""/>
+                    <pic:cNvPicPr/>
+                  </pic:nvPicPr>
+                  <pic:blipFill>
+                    <a:blip r:embed="rId65"/>
+                    <a:stretch>
+                      <a:fillRect/>
+                    </a:stretch>
+                  </pic:blipFill>
+                  <pic:spPr>
+                    <a:xfrm>
+                      <a:off x="0" y="0"/>
+                      <a:ext cx="5939790" cy="3723005"/>
+                    </a:xfrm>
+                    <a:prstGeom prst="rect">
+                      <a:avLst/>
+                    </a:prstGeom>
+                  </pic:spPr>
+                </pic:pic>
+              </a:graphicData>
+            </a:graphic>
+          </wp:inline>
+        </w:drawing>
+      </w:r>
+      <w:r>
+        <w:br/>
+        <w:t xml:space="preserve">Рисунок 2.1.1.4 – Код класса </w:t>
+      </w:r>
+      <w:r>
+        <w:rPr>
+          <w:lang w:val="en-US"/>
+        </w:rPr>
+        <w:t>MainActivity</w:t>
+      </w:r>
+      <w:r>
+        <w:t>, часть 1</w:t>
+      </w:r>
+    </w:p>
+    <w:p>
+      <w:pPr>
+        <w:pStyle w:val="af6"/>
+      </w:pPr>
+      <w:r>
+        <w:t>Покажем вспомогательные методы для работы с текстом результата и метод для запуска единицы работы.</w:t>
+      </w:r>
+    </w:p>
+    <w:p>
+      <w:pPr>
+        <w:pStyle w:val="af4"/>
+      </w:pPr>
+      <w:r>
+        <w:lastRenderedPageBreak/>
+        <w:drawing>
+          <wp:inline distT="0" distB="0" distL="0" distR="0" wp14:anchorId="35D72485" wp14:editId="5E8DB158">
+            <wp:extent cx="5939790" cy="3662045"/>
+            <wp:effectExtent l="0" t="0" r="3810" b="0"/>
+            <wp:docPr id="615363922" name="Рисунок 615363922"/>
+            <wp:cNvGraphicFramePr>
+              <a:graphicFrameLocks xmlns:a="http://schemas.openxmlformats.org/drawingml/2006/main" noChangeAspect="1"/>
+            </wp:cNvGraphicFramePr>
+            <a:graphic xmlns:a="http://schemas.openxmlformats.org/drawingml/2006/main">
+              <a:graphicData uri="http://schemas.openxmlformats.org/drawingml/2006/picture">
+                <pic:pic xmlns:pic="http://schemas.openxmlformats.org/drawingml/2006/picture">
+                  <pic:nvPicPr>
+                    <pic:cNvPr id="1" name=""/>
+                    <pic:cNvPicPr/>
+                  </pic:nvPicPr>
+                  <pic:blipFill>
+                    <a:blip r:embed="rId66"/>
+                    <a:stretch>
+                      <a:fillRect/>
+                    </a:stretch>
+                  </pic:blipFill>
+                  <pic:spPr>
+                    <a:xfrm>
+                      <a:off x="0" y="0"/>
+                      <a:ext cx="5939790" cy="3662045"/>
+                    </a:xfrm>
+                    <a:prstGeom prst="rect">
+                      <a:avLst/>
+                    </a:prstGeom>
+                  </pic:spPr>
+                </pic:pic>
+              </a:graphicData>
+            </a:graphic>
+          </wp:inline>
+        </w:drawing>
+      </w:r>
+      <w:r>
+        <w:br/>
+        <w:t xml:space="preserve">Рисунок 2.1.1.5 – Код класса </w:t>
+      </w:r>
+      <w:r>
+        <w:rPr>
+          <w:lang w:val="en-US"/>
+        </w:rPr>
+        <w:t>MainActivity</w:t>
+      </w:r>
+      <w:r>
+        <w:t xml:space="preserve">, </w:t>
+      </w:r>
+      <w:r>
+        <w:t>часть 2</w:t>
+      </w:r>
+    </w:p>
+    <w:p>
+      <w:pPr>
+        <w:pStyle w:val="af6"/>
+      </w:pPr>
+      <w:r>
+        <w:t>Покажем метод для установки наблюдателя за статусом задачи на рисунке 2.1.1.6.</w:t>
+      </w:r>
+    </w:p>
+    <w:p>
+      <w:pPr>
+        <w:pStyle w:val="af4"/>
+      </w:pPr>
+      <w:r>
+        <w:lastRenderedPageBreak/>
+        <w:drawing>
+          <wp:inline distT="0" distB="0" distL="0" distR="0" wp14:anchorId="74FEA741" wp14:editId="6BFE9500">
+            <wp:extent cx="5939790" cy="3395345"/>
+            <wp:effectExtent l="0" t="0" r="3810" b="0"/>
+            <wp:docPr id="615363921" name="Рисунок 615363921"/>
+            <wp:cNvGraphicFramePr>
+              <a:graphicFrameLocks xmlns:a="http://schemas.openxmlformats.org/drawingml/2006/main" noChangeAspect="1"/>
+            </wp:cNvGraphicFramePr>
+            <a:graphic xmlns:a="http://schemas.openxmlformats.org/drawingml/2006/main">
+              <a:graphicData uri="http://schemas.openxmlformats.org/drawingml/2006/picture">
+                <pic:pic xmlns:pic="http://schemas.openxmlformats.org/drawingml/2006/picture">
+                  <pic:nvPicPr>
+                    <pic:cNvPr id="1" name=""/>
+                    <pic:cNvPicPr/>
+                  </pic:nvPicPr>
+                  <pic:blipFill>
+                    <a:blip r:embed="rId67"/>
+                    <a:stretch>
+                      <a:fillRect/>
+                    </a:stretch>
+                  </pic:blipFill>
+                  <pic:spPr>
+                    <a:xfrm>
+                      <a:off x="0" y="0"/>
+                      <a:ext cx="5939790" cy="3395345"/>
+                    </a:xfrm>
+                    <a:prstGeom prst="rect">
+                      <a:avLst/>
+                    </a:prstGeom>
+                  </pic:spPr>
+                </pic:pic>
+              </a:graphicData>
+            </a:graphic>
+          </wp:inline>
+        </w:drawing>
+      </w:r>
+      <w:r>
+        <w:br/>
+        <w:t xml:space="preserve">Рисунок 2.1.1.6 – Код класса </w:t>
+      </w:r>
+      <w:r>
+        <w:rPr>
+          <w:lang w:val="en-US"/>
+        </w:rPr>
+        <w:t>MainActivity</w:t>
+      </w:r>
+      <w:r>
+        <w:t xml:space="preserve">, </w:t>
+      </w:r>
+      <w:r>
+        <w:t>часть 3</w:t>
+      </w:r>
+    </w:p>
+    <w:p>
+      <w:pPr>
+        <w:pStyle w:val="af6"/>
+      </w:pPr>
+      <w:r>
+        <w:t>Покажем методы запуска задач последовательно и параллельно на рисунке 2.1.1.7.</w:t>
+      </w:r>
+    </w:p>
+    <w:p>
+      <w:pPr>
+        <w:pStyle w:val="af4"/>
+        <w:rPr>
+          <w:lang w:val="en-US"/>
+        </w:rPr>
+      </w:pPr>
+      <w:r>
+        <w:lastRenderedPageBreak/>
+        <w:drawing>
+          <wp:inline distT="0" distB="0" distL="0" distR="0" wp14:anchorId="087813C6" wp14:editId="1615E358">
+            <wp:extent cx="5939790" cy="5489575"/>
+            <wp:effectExtent l="0" t="0" r="3810" b="0"/>
+            <wp:docPr id="615363920" name="Рисунок 615363920"/>
+            <wp:cNvGraphicFramePr>
+              <a:graphicFrameLocks xmlns:a="http://schemas.openxmlformats.org/drawingml/2006/main" noChangeAspect="1"/>
+            </wp:cNvGraphicFramePr>
+            <a:graphic xmlns:a="http://schemas.openxmlformats.org/drawingml/2006/main">
+              <a:graphicData uri="http://schemas.openxmlformats.org/drawingml/2006/picture">
+                <pic:pic xmlns:pic="http://schemas.openxmlformats.org/drawingml/2006/picture">
+                  <pic:nvPicPr>
+                    <pic:cNvPr id="1" name=""/>
+                    <pic:cNvPicPr/>
+                  </pic:nvPicPr>
+                  <pic:blipFill>
+                    <a:blip r:embed="rId68"/>
+                    <a:stretch>
+                      <a:fillRect/>
+                    </a:stretch>
+                  </pic:blipFill>
+                  <pic:spPr>
+                    <a:xfrm>
+                      <a:off x="0" y="0"/>
+                      <a:ext cx="5939790" cy="5489575"/>
+                    </a:xfrm>
+                    <a:prstGeom prst="rect">
+                      <a:avLst/>
+                    </a:prstGeom>
+                  </pic:spPr>
+                </pic:pic>
+              </a:graphicData>
+            </a:graphic>
+          </wp:inline>
+        </w:drawing>
+      </w:r>
+      <w:r>
+        <w:br/>
+        <w:t xml:space="preserve">Рисунок 2.1.1.7 – Код класса </w:t>
+      </w:r>
+      <w:r>
+        <w:rPr>
+          <w:lang w:val="en-US"/>
+        </w:rPr>
+        <w:t>MainActivity</w:t>
+      </w:r>
+      <w:r>
+        <w:t>, часть 4</w:t>
+      </w:r>
     </w:p>
     <w:p>
       <w:pPr>
         <w:pStyle w:val="3"/>
       </w:pPr>
-      <w:bookmarkStart w:id="9" w:name="_Toc197019083"/>
       <w:r>
         <w:t>Тестирование многопоточного приложения</w:t>
       </w:r>
@@ -20026,11 +21078,356 @@
       <w:pPr>
         <w:pStyle w:val="af6"/>
       </w:pPr>
-      <w:proofErr w:type="spellStart"/>
-      <w:r>
-        <w:t>Убубубубу</w:t>
-      </w:r>
-      <w:proofErr w:type="spellEnd"/>
+      <w:r>
+        <w:t>Запустим приложение и убедимся в том, что интерфейс отображается корректно. На экране представлены две кнопки: запуска трёх задач последовательно и для запуска двух задач параллельно (рисунок 2.1.2.1).</w:t>
+      </w:r>
+    </w:p>
+    <w:p>
+      <w:pPr>
+        <w:pStyle w:val="af4"/>
+      </w:pPr>
+      <w:r>
+        <w:lastRenderedPageBreak/>
+        <w:drawing>
+          <wp:inline distT="0" distB="0" distL="0" distR="0" wp14:anchorId="4269947A" wp14:editId="6771EDF3">
+            <wp:extent cx="3514725" cy="5372100"/>
+            <wp:effectExtent l="0" t="0" r="9525" b="0"/>
+            <wp:docPr id="615363923" name="Рисунок 615363923"/>
+            <wp:cNvGraphicFramePr>
+              <a:graphicFrameLocks xmlns:a="http://schemas.openxmlformats.org/drawingml/2006/main" noChangeAspect="1"/>
+            </wp:cNvGraphicFramePr>
+            <a:graphic xmlns:a="http://schemas.openxmlformats.org/drawingml/2006/main">
+              <a:graphicData uri="http://schemas.openxmlformats.org/drawingml/2006/picture">
+                <pic:pic xmlns:pic="http://schemas.openxmlformats.org/drawingml/2006/picture">
+                  <pic:nvPicPr>
+                    <pic:cNvPr id="1" name=""/>
+                    <pic:cNvPicPr/>
+                  </pic:nvPicPr>
+                  <pic:blipFill>
+                    <a:blip r:embed="rId69"/>
+                    <a:stretch>
+                      <a:fillRect/>
+                    </a:stretch>
+                  </pic:blipFill>
+                  <pic:spPr>
+                    <a:xfrm>
+                      <a:off x="0" y="0"/>
+                      <a:ext cx="3514725" cy="5372100"/>
+                    </a:xfrm>
+                    <a:prstGeom prst="rect">
+                      <a:avLst/>
+                    </a:prstGeom>
+                  </pic:spPr>
+                </pic:pic>
+              </a:graphicData>
+            </a:graphic>
+          </wp:inline>
+        </w:drawing>
+      </w:r>
+      <w:r>
+        <w:br/>
+        <w:t>Рисунок 2.1.2.1 – Тестирование отображения интерфейса приложения</w:t>
+      </w:r>
+    </w:p>
+    <w:p>
+      <w:pPr>
+        <w:pStyle w:val="af6"/>
+      </w:pPr>
+      <w:r>
+        <w:t>Нажмём на кнопку запуска последовательных задач.</w:t>
+      </w:r>
+      <w:r>
+        <w:t xml:space="preserve"> Результат показан на рисунке 2.1.2.2.</w:t>
+      </w:r>
+    </w:p>
+    <w:p>
+      <w:pPr>
+        <w:pStyle w:val="af4"/>
+      </w:pPr>
+      <w:r>
+        <w:lastRenderedPageBreak/>
+        <w:drawing>
+          <wp:inline distT="0" distB="0" distL="0" distR="0" wp14:anchorId="6D893CE0" wp14:editId="44F14932">
+            <wp:extent cx="3505200" cy="5905500"/>
+            <wp:effectExtent l="0" t="0" r="0" b="0"/>
+            <wp:docPr id="615363924" name="Рисунок 615363924"/>
+            <wp:cNvGraphicFramePr>
+              <a:graphicFrameLocks xmlns:a="http://schemas.openxmlformats.org/drawingml/2006/main" noChangeAspect="1"/>
+            </wp:cNvGraphicFramePr>
+            <a:graphic xmlns:a="http://schemas.openxmlformats.org/drawingml/2006/main">
+              <a:graphicData uri="http://schemas.openxmlformats.org/drawingml/2006/picture">
+                <pic:pic xmlns:pic="http://schemas.openxmlformats.org/drawingml/2006/picture">
+                  <pic:nvPicPr>
+                    <pic:cNvPr id="1" name=""/>
+                    <pic:cNvPicPr/>
+                  </pic:nvPicPr>
+                  <pic:blipFill>
+                    <a:blip r:embed="rId70"/>
+                    <a:stretch>
+                      <a:fillRect/>
+                    </a:stretch>
+                  </pic:blipFill>
+                  <pic:spPr>
+                    <a:xfrm>
+                      <a:off x="0" y="0"/>
+                      <a:ext cx="3505200" cy="5905500"/>
+                    </a:xfrm>
+                    <a:prstGeom prst="rect">
+                      <a:avLst/>
+                    </a:prstGeom>
+                  </pic:spPr>
+                </pic:pic>
+              </a:graphicData>
+            </a:graphic>
+          </wp:inline>
+        </w:drawing>
+      </w:r>
+      <w:r>
+        <w:br/>
+        <w:t xml:space="preserve">Рисунок 2.1.2.2 – Отображение результата нажатия на кнопку запуска последовательного выполнения задач в </w:t>
+      </w:r>
+      <w:r>
+        <w:rPr>
+          <w:lang w:val="en-US"/>
+        </w:rPr>
+        <w:t>UI</w:t>
+      </w:r>
+    </w:p>
+    <w:p>
+      <w:pPr>
+        <w:pStyle w:val="af6"/>
+      </w:pPr>
+      <w:r>
+        <w:t xml:space="preserve">В логах </w:t>
+      </w:r>
+      <w:r>
+        <w:rPr>
+          <w:lang w:val="en-US"/>
+        </w:rPr>
+        <w:t>Logcat</w:t>
+      </w:r>
+      <w:r>
+        <w:t xml:space="preserve"> </w:t>
+      </w:r>
+      <w:r>
+        <w:t>также фиксируется последовательное выполнение задач (рисунок 2.1.2.3).</w:t>
+      </w:r>
+    </w:p>
+    <w:p>
+      <w:pPr>
+        <w:pStyle w:val="af4"/>
+      </w:pPr>
+      <w:r>
+        <w:lastRenderedPageBreak/>
+        <w:drawing>
+          <wp:inline distT="0" distB="0" distL="0" distR="0" wp14:anchorId="0799020A" wp14:editId="78BB8385">
+            <wp:extent cx="5939790" cy="902335"/>
+            <wp:effectExtent l="0" t="0" r="3810" b="0"/>
+            <wp:docPr id="615363925" name="Рисунок 615363925"/>
+            <wp:cNvGraphicFramePr>
+              <a:graphicFrameLocks xmlns:a="http://schemas.openxmlformats.org/drawingml/2006/main" noChangeAspect="1"/>
+            </wp:cNvGraphicFramePr>
+            <a:graphic xmlns:a="http://schemas.openxmlformats.org/drawingml/2006/main">
+              <a:graphicData uri="http://schemas.openxmlformats.org/drawingml/2006/picture">
+                <pic:pic xmlns:pic="http://schemas.openxmlformats.org/drawingml/2006/picture">
+                  <pic:nvPicPr>
+                    <pic:cNvPr id="1" name=""/>
+                    <pic:cNvPicPr/>
+                  </pic:nvPicPr>
+                  <pic:blipFill>
+                    <a:blip r:embed="rId71"/>
+                    <a:stretch>
+                      <a:fillRect/>
+                    </a:stretch>
+                  </pic:blipFill>
+                  <pic:spPr>
+                    <a:xfrm>
+                      <a:off x="0" y="0"/>
+                      <a:ext cx="5939790" cy="902335"/>
+                    </a:xfrm>
+                    <a:prstGeom prst="rect">
+                      <a:avLst/>
+                    </a:prstGeom>
+                  </pic:spPr>
+                </pic:pic>
+              </a:graphicData>
+            </a:graphic>
+          </wp:inline>
+        </w:drawing>
+      </w:r>
+      <w:r>
+        <w:br/>
+        <w:t xml:space="preserve">Рисунок 2.1.2.3 – Отображение результата выполнения задач последовательно в </w:t>
+      </w:r>
+      <w:r>
+        <w:rPr>
+          <w:lang w:val="en-US"/>
+        </w:rPr>
+        <w:t>Logcat</w:t>
+      </w:r>
+    </w:p>
+    <w:p>
+      <w:pPr>
+        <w:pStyle w:val="af6"/>
+      </w:pPr>
+      <w:r>
+        <w:t>Нажмём на кнопку запуска параллельных задач. Результат показан на рисунке 2.1.2.4).</w:t>
+      </w:r>
+    </w:p>
+    <w:p>
+      <w:pPr>
+        <w:pStyle w:val="af4"/>
+        <w:rPr>
+          <w:lang w:val="en-US"/>
+        </w:rPr>
+      </w:pPr>
+      <w:r>
+        <w:drawing>
+          <wp:inline distT="0" distB="0" distL="0" distR="0" wp14:anchorId="1848FD83" wp14:editId="433238F8">
+            <wp:extent cx="3495675" cy="4714875"/>
+            <wp:effectExtent l="0" t="0" r="9525" b="9525"/>
+            <wp:docPr id="615363926" name="Рисунок 615363926"/>
+            <wp:cNvGraphicFramePr>
+              <a:graphicFrameLocks xmlns:a="http://schemas.openxmlformats.org/drawingml/2006/main" noChangeAspect="1"/>
+            </wp:cNvGraphicFramePr>
+            <a:graphic xmlns:a="http://schemas.openxmlformats.org/drawingml/2006/main">
+              <a:graphicData uri="http://schemas.openxmlformats.org/drawingml/2006/picture">
+                <pic:pic xmlns:pic="http://schemas.openxmlformats.org/drawingml/2006/picture">
+                  <pic:nvPicPr>
+                    <pic:cNvPr id="1" name=""/>
+                    <pic:cNvPicPr/>
+                  </pic:nvPicPr>
+                  <pic:blipFill>
+                    <a:blip r:embed="rId72"/>
+                    <a:stretch>
+                      <a:fillRect/>
+                    </a:stretch>
+                  </pic:blipFill>
+                  <pic:spPr>
+                    <a:xfrm>
+                      <a:off x="0" y="0"/>
+                      <a:ext cx="3495675" cy="4714875"/>
+                    </a:xfrm>
+                    <a:prstGeom prst="rect">
+                      <a:avLst/>
+                    </a:prstGeom>
+                  </pic:spPr>
+                </pic:pic>
+              </a:graphicData>
+            </a:graphic>
+          </wp:inline>
+        </w:drawing>
+      </w:r>
+      <w:r>
+        <w:br/>
+        <w:t xml:space="preserve">Рисунок 2.1.2.4 - </w:t>
+      </w:r>
+      <w:r>
+        <w:t xml:space="preserve">Отображение результата нажатия на кнопку запуска </w:t>
+      </w:r>
+      <w:r>
+        <w:t>параллельного</w:t>
+      </w:r>
+      <w:r>
+        <w:t xml:space="preserve"> выполнения задач в </w:t>
+      </w:r>
+      <w:r>
+        <w:rPr>
+          <w:lang w:val="en-US"/>
+        </w:rPr>
+        <w:t>UI</w:t>
+      </w:r>
+    </w:p>
+    <w:p>
+      <w:pPr>
+        <w:pStyle w:val="af6"/>
+      </w:pPr>
+      <w:r>
+        <w:t xml:space="preserve">В логах </w:t>
+      </w:r>
+      <w:r>
+        <w:rPr>
+          <w:lang w:val="en-US"/>
+        </w:rPr>
+        <w:t>Logcat</w:t>
+      </w:r>
+      <w:r>
+        <w:t xml:space="preserve"> </w:t>
+      </w:r>
+      <w:r>
+        <w:t xml:space="preserve">также фиксируется последовательное выполнение задач </w:t>
+      </w:r>
+      <w:r>
+        <w:lastRenderedPageBreak/>
+        <w:t>(рисунок 2.1.2.</w:t>
+      </w:r>
+      <w:r>
+        <w:t>5</w:t>
+      </w:r>
+      <w:r>
+        <w:t>).</w:t>
+      </w:r>
+    </w:p>
+    <w:p>
+      <w:pPr>
+        <w:pStyle w:val="af4"/>
+      </w:pPr>
+      <w:r>
+        <w:drawing>
+          <wp:inline distT="0" distB="0" distL="0" distR="0" wp14:anchorId="7349C6F7" wp14:editId="10B0011C">
+            <wp:extent cx="5939790" cy="641985"/>
+            <wp:effectExtent l="0" t="0" r="3810" b="5715"/>
+            <wp:docPr id="615363927" name="Рисунок 615363927"/>
+            <wp:cNvGraphicFramePr>
+              <a:graphicFrameLocks xmlns:a="http://schemas.openxmlformats.org/drawingml/2006/main" noChangeAspect="1"/>
+            </wp:cNvGraphicFramePr>
+            <a:graphic xmlns:a="http://schemas.openxmlformats.org/drawingml/2006/main">
+              <a:graphicData uri="http://schemas.openxmlformats.org/drawingml/2006/picture">
+                <pic:pic xmlns:pic="http://schemas.openxmlformats.org/drawingml/2006/picture">
+                  <pic:nvPicPr>
+                    <pic:cNvPr id="1" name=""/>
+                    <pic:cNvPicPr/>
+                  </pic:nvPicPr>
+                  <pic:blipFill>
+                    <a:blip r:embed="rId73"/>
+                    <a:stretch>
+                      <a:fillRect/>
+                    </a:stretch>
+                  </pic:blipFill>
+                  <pic:spPr>
+                    <a:xfrm>
+                      <a:off x="0" y="0"/>
+                      <a:ext cx="5939790" cy="641985"/>
+                    </a:xfrm>
+                    <a:prstGeom prst="rect">
+                      <a:avLst/>
+                    </a:prstGeom>
+                  </pic:spPr>
+                </pic:pic>
+              </a:graphicData>
+            </a:graphic>
+          </wp:inline>
+        </w:drawing>
+      </w:r>
+      <w:r>
+        <w:br/>
+        <w:t xml:space="preserve">Рисунок 2.1.2.5 – </w:t>
+      </w:r>
+      <w:r>
+        <w:t xml:space="preserve">Отображение результата выполнения задач </w:t>
+      </w:r>
+      <w:r>
+        <w:t>параллельно</w:t>
+      </w:r>
+      <w:r>
+        <w:t xml:space="preserve"> в </w:t>
+      </w:r>
+      <w:r>
+        <w:rPr>
+          <w:lang w:val="en-US"/>
+        </w:rPr>
+        <w:t>Logcat</w:t>
+      </w:r>
     </w:p>
     <w:p>
       <w:pPr>
@@ -20085,12 +21482,1270 @@
     <w:p>
       <w:pPr>
         <w:pStyle w:val="af6"/>
-      </w:pPr>
-      <w:proofErr w:type="spellStart"/>
-      <w:r>
-        <w:t>Вывывывы</w:t>
-      </w:r>
-      <w:proofErr w:type="spellEnd"/>
+        <w:rPr>
+          <w:lang w:val="en-US"/>
+        </w:rPr>
+      </w:pPr>
+      <w:r>
+        <w:t>В файле AndroidManifest.xml пропишем необходимое разрешение &lt;</w:t>
+      </w:r>
+      <w:proofErr w:type="spellStart"/>
+      <w:r>
+        <w:t>uses-permission</w:t>
+      </w:r>
+      <w:proofErr w:type="spellEnd"/>
+      <w:r>
+        <w:t xml:space="preserve"> </w:t>
+      </w:r>
+      <w:proofErr w:type="spellStart"/>
+      <w:r>
+        <w:t>android:name</w:t>
+      </w:r>
+      <w:proofErr w:type="spellEnd"/>
+      <w:r>
+        <w:t>="</w:t>
+      </w:r>
+      <w:proofErr w:type="spellStart"/>
+      <w:proofErr w:type="gramStart"/>
+      <w:r>
+        <w:t>android.permission</w:t>
+      </w:r>
+      <w:proofErr w:type="gramEnd"/>
+      <w:r>
+        <w:t>.INTERNET</w:t>
+      </w:r>
+      <w:proofErr w:type="spellEnd"/>
+      <w:r>
+        <w:t>"/&gt;, которое позволяет приложению устанавливать сетевые соединения</w:t>
+      </w:r>
+      <w:r>
+        <w:t xml:space="preserve"> (рисунок 2.2.1.1)</w:t>
+      </w:r>
+      <w:r>
+        <w:t>.</w:t>
+      </w:r>
+    </w:p>
+    <w:p>
+      <w:pPr>
+        <w:pStyle w:val="af4"/>
+      </w:pPr>
+      <w:r>
+        <w:drawing>
+          <wp:inline distT="0" distB="0" distL="0" distR="0" wp14:anchorId="6719CFD5" wp14:editId="7C7E976B">
+            <wp:extent cx="5939790" cy="1045845"/>
+            <wp:effectExtent l="0" t="0" r="3810" b="1905"/>
+            <wp:docPr id="615363928" name="Рисунок 615363928"/>
+            <wp:cNvGraphicFramePr>
+              <a:graphicFrameLocks xmlns:a="http://schemas.openxmlformats.org/drawingml/2006/main" noChangeAspect="1"/>
+            </wp:cNvGraphicFramePr>
+            <a:graphic xmlns:a="http://schemas.openxmlformats.org/drawingml/2006/main">
+              <a:graphicData uri="http://schemas.openxmlformats.org/drawingml/2006/picture">
+                <pic:pic xmlns:pic="http://schemas.openxmlformats.org/drawingml/2006/picture">
+                  <pic:nvPicPr>
+                    <pic:cNvPr id="1" name=""/>
+                    <pic:cNvPicPr/>
+                  </pic:nvPicPr>
+                  <pic:blipFill>
+                    <a:blip r:embed="rId74"/>
+                    <a:stretch>
+                      <a:fillRect/>
+                    </a:stretch>
+                  </pic:blipFill>
+                  <pic:spPr>
+                    <a:xfrm>
+                      <a:off x="0" y="0"/>
+                      <a:ext cx="5939790" cy="1045845"/>
+                    </a:xfrm>
+                    <a:prstGeom prst="rect">
+                      <a:avLst/>
+                    </a:prstGeom>
+                  </pic:spPr>
+                </pic:pic>
+              </a:graphicData>
+            </a:graphic>
+          </wp:inline>
+        </w:drawing>
+      </w:r>
+      <w:r>
+        <w:br/>
+      </w:r>
+      <w:r>
+        <w:t>Рисунок 2.2.1.1 – Объявление доступа к интернету для приложения</w:t>
+      </w:r>
+    </w:p>
+    <w:p>
+      <w:pPr>
+        <w:pStyle w:val="af6"/>
+      </w:pPr>
+      <w:r>
+        <w:t xml:space="preserve">В файле сборки </w:t>
+      </w:r>
+      <w:proofErr w:type="spellStart"/>
+      <w:proofErr w:type="gramStart"/>
+      <w:r>
+        <w:t>build.gradle</w:t>
+      </w:r>
+      <w:proofErr w:type="spellEnd"/>
+      <w:proofErr w:type="gramEnd"/>
+      <w:r>
+        <w:t xml:space="preserve"> подключим необходимые зависимости для работы приложения. Основные библиотеки включают </w:t>
+      </w:r>
+      <w:proofErr w:type="spellStart"/>
+      <w:r>
+        <w:t>Retrofit</w:t>
+      </w:r>
+      <w:proofErr w:type="spellEnd"/>
+      <w:r>
+        <w:t xml:space="preserve"> для сетевых запросов,</w:t>
+      </w:r>
+      <w:r>
+        <w:rPr>
+          <w:spacing w:val="-2"/>
+        </w:rPr>
+        <w:t xml:space="preserve"> </w:t>
+      </w:r>
+      <w:r>
+        <w:t>конвертер</w:t>
+      </w:r>
+      <w:r>
+        <w:rPr>
+          <w:spacing w:val="-5"/>
+        </w:rPr>
+        <w:t xml:space="preserve"> </w:t>
+      </w:r>
+      <w:proofErr w:type="spellStart"/>
+      <w:r>
+        <w:t>Gson</w:t>
+      </w:r>
+      <w:proofErr w:type="spellEnd"/>
+      <w:r>
+        <w:rPr>
+          <w:spacing w:val="-3"/>
+        </w:rPr>
+        <w:t xml:space="preserve"> </w:t>
+      </w:r>
+      <w:r>
+        <w:t>для</w:t>
+      </w:r>
+      <w:r>
+        <w:rPr>
+          <w:spacing w:val="-4"/>
+        </w:rPr>
+        <w:t xml:space="preserve"> </w:t>
+      </w:r>
+      <w:r>
+        <w:t>преобразования</w:t>
+      </w:r>
+      <w:r>
+        <w:rPr>
+          <w:spacing w:val="-3"/>
+        </w:rPr>
+        <w:t xml:space="preserve"> </w:t>
+      </w:r>
+      <w:r>
+        <w:t>JSON-ответов</w:t>
+      </w:r>
+      <w:r>
+        <w:rPr>
+          <w:spacing w:val="-2"/>
+        </w:rPr>
+        <w:t xml:space="preserve"> </w:t>
+      </w:r>
+      <w:r>
+        <w:t>в</w:t>
+      </w:r>
+      <w:r>
+        <w:rPr>
+          <w:spacing w:val="-5"/>
+        </w:rPr>
+        <w:t xml:space="preserve"> </w:t>
+      </w:r>
+      <w:r>
+        <w:t>Java-объекты</w:t>
+      </w:r>
+      <w:r>
+        <w:rPr>
+          <w:spacing w:val="-5"/>
+        </w:rPr>
+        <w:t xml:space="preserve"> </w:t>
+      </w:r>
+      <w:r>
+        <w:t xml:space="preserve">и </w:t>
+      </w:r>
+      <w:proofErr w:type="spellStart"/>
+      <w:r>
+        <w:t>Glide</w:t>
+      </w:r>
+      <w:proofErr w:type="spellEnd"/>
+      <w:r>
+        <w:t xml:space="preserve"> для загрузки и кэширования изображений (рисунок 2.2.1.2).</w:t>
+      </w:r>
+    </w:p>
+    <w:p>
+      <w:pPr>
+        <w:pStyle w:val="af4"/>
+      </w:pPr>
+      <w:r>
+        <w:lastRenderedPageBreak/>
+        <w:drawing>
+          <wp:inline distT="0" distB="0" distL="0" distR="0" wp14:anchorId="55E38FB9" wp14:editId="160D98EE">
+            <wp:extent cx="3829050" cy="1219200"/>
+            <wp:effectExtent l="0" t="0" r="0" b="0"/>
+            <wp:docPr id="615363929" name="Рисунок 615363929"/>
+            <wp:cNvGraphicFramePr>
+              <a:graphicFrameLocks xmlns:a="http://schemas.openxmlformats.org/drawingml/2006/main" noChangeAspect="1"/>
+            </wp:cNvGraphicFramePr>
+            <a:graphic xmlns:a="http://schemas.openxmlformats.org/drawingml/2006/main">
+              <a:graphicData uri="http://schemas.openxmlformats.org/drawingml/2006/picture">
+                <pic:pic xmlns:pic="http://schemas.openxmlformats.org/drawingml/2006/picture">
+                  <pic:nvPicPr>
+                    <pic:cNvPr id="1" name=""/>
+                    <pic:cNvPicPr/>
+                  </pic:nvPicPr>
+                  <pic:blipFill>
+                    <a:blip r:embed="rId75"/>
+                    <a:stretch>
+                      <a:fillRect/>
+                    </a:stretch>
+                  </pic:blipFill>
+                  <pic:spPr>
+                    <a:xfrm>
+                      <a:off x="0" y="0"/>
+                      <a:ext cx="3829050" cy="1219200"/>
+                    </a:xfrm>
+                    <a:prstGeom prst="rect">
+                      <a:avLst/>
+                    </a:prstGeom>
+                  </pic:spPr>
+                </pic:pic>
+              </a:graphicData>
+            </a:graphic>
+          </wp:inline>
+        </w:drawing>
+      </w:r>
+      <w:r>
+        <w:br/>
+        <w:t>Рисунок 2.2.1.2 – Подключение необходимых зависимостей</w:t>
+      </w:r>
+    </w:p>
+    <w:p>
+      <w:pPr>
+        <w:pStyle w:val="af6"/>
+      </w:pPr>
+      <w:r>
+        <w:t xml:space="preserve">В файле разметки activity_main.xml создаем интерфейс приложения, используя вертикальный </w:t>
+      </w:r>
+      <w:proofErr w:type="spellStart"/>
+      <w:r>
+        <w:t>LinearLayout</w:t>
+      </w:r>
+      <w:proofErr w:type="spellEnd"/>
+      <w:r>
+        <w:t xml:space="preserve">. В верхней части экрана размещаем </w:t>
+      </w:r>
+      <w:proofErr w:type="spellStart"/>
+      <w:r>
+        <w:t>ImageView</w:t>
+      </w:r>
+      <w:proofErr w:type="spellEnd"/>
+      <w:r>
+        <w:t xml:space="preserve"> с идентификатором </w:t>
+      </w:r>
+      <w:proofErr w:type="spellStart"/>
+      <w:r>
+        <w:t>dogImageView</w:t>
+      </w:r>
+      <w:proofErr w:type="spellEnd"/>
+      <w:r>
+        <w:t>, который предназначен для отображения загруженного изображения.</w:t>
+      </w:r>
+    </w:p>
+    <w:p>
+      <w:pPr>
+        <w:pStyle w:val="af6"/>
+      </w:pPr>
+      <w:r>
+        <w:t xml:space="preserve">Под </w:t>
+      </w:r>
+      <w:proofErr w:type="spellStart"/>
+      <w:r>
+        <w:t>ImageView</w:t>
+      </w:r>
+      <w:proofErr w:type="spellEnd"/>
+      <w:r>
+        <w:t xml:space="preserve"> располагаем </w:t>
+      </w:r>
+      <w:proofErr w:type="spellStart"/>
+      <w:r>
+        <w:t>Button</w:t>
+      </w:r>
+      <w:proofErr w:type="spellEnd"/>
+      <w:r>
+        <w:t xml:space="preserve"> с идентификатором </w:t>
+      </w:r>
+      <w:proofErr w:type="spellStart"/>
+      <w:r>
+        <w:t>loadButton</w:t>
+      </w:r>
+      <w:proofErr w:type="spellEnd"/>
+      <w:r>
+        <w:t xml:space="preserve">, который служит для загрузки новой картинки. Оба компонента выравниваются по центру экрана, а между ними выставлен отступ (рисунок </w:t>
+      </w:r>
+      <w:r>
+        <w:rPr>
+          <w:spacing w:val="-2"/>
+        </w:rPr>
+        <w:t>2.2.1.3).</w:t>
+      </w:r>
+    </w:p>
+    <w:p>
+      <w:pPr>
+        <w:pStyle w:val="af4"/>
+      </w:pPr>
+      <w:r>
+        <w:lastRenderedPageBreak/>
+        <w:drawing>
+          <wp:inline distT="0" distB="0" distL="0" distR="0" wp14:anchorId="2E8DAE39" wp14:editId="435C96A4">
+            <wp:extent cx="5939790" cy="3613150"/>
+            <wp:effectExtent l="0" t="0" r="3810" b="6350"/>
+            <wp:docPr id="615363931" name="Рисунок 615363931"/>
+            <wp:cNvGraphicFramePr>
+              <a:graphicFrameLocks xmlns:a="http://schemas.openxmlformats.org/drawingml/2006/main" noChangeAspect="1"/>
+            </wp:cNvGraphicFramePr>
+            <a:graphic xmlns:a="http://schemas.openxmlformats.org/drawingml/2006/main">
+              <a:graphicData uri="http://schemas.openxmlformats.org/drawingml/2006/picture">
+                <pic:pic xmlns:pic="http://schemas.openxmlformats.org/drawingml/2006/picture">
+                  <pic:nvPicPr>
+                    <pic:cNvPr id="1" name=""/>
+                    <pic:cNvPicPr/>
+                  </pic:nvPicPr>
+                  <pic:blipFill>
+                    <a:blip r:embed="rId76"/>
+                    <a:stretch>
+                      <a:fillRect/>
+                    </a:stretch>
+                  </pic:blipFill>
+                  <pic:spPr>
+                    <a:xfrm>
+                      <a:off x="0" y="0"/>
+                      <a:ext cx="5939790" cy="3613150"/>
+                    </a:xfrm>
+                    <a:prstGeom prst="rect">
+                      <a:avLst/>
+                    </a:prstGeom>
+                  </pic:spPr>
+                </pic:pic>
+              </a:graphicData>
+            </a:graphic>
+          </wp:inline>
+        </w:drawing>
+      </w:r>
+      <w:r>
+        <w:br/>
+      </w:r>
+      <w:r>
+        <w:t xml:space="preserve">Рисунок 2.2.1.3 – Разметка в файле </w:t>
+      </w:r>
+      <w:r>
+        <w:rPr>
+          <w:lang w:val="en-US"/>
+        </w:rPr>
+        <w:t>activity</w:t>
+      </w:r>
+      <w:r>
+        <w:t>_</w:t>
+      </w:r>
+      <w:r>
+        <w:rPr>
+          <w:lang w:val="en-US"/>
+        </w:rPr>
+        <w:t>main</w:t>
+      </w:r>
+      <w:r>
+        <w:t>.</w:t>
+      </w:r>
+      <w:r>
+        <w:rPr>
+          <w:lang w:val="en-US"/>
+        </w:rPr>
+        <w:t>xml</w:t>
+      </w:r>
+    </w:p>
+    <w:p>
+      <w:pPr>
+        <w:pStyle w:val="af6"/>
+      </w:pPr>
+      <w:r>
+        <w:t xml:space="preserve">В классе </w:t>
+      </w:r>
+      <w:proofErr w:type="spellStart"/>
+      <w:r>
+        <w:rPr>
+          <w:lang w:val="en-US"/>
+        </w:rPr>
+        <w:t>MainActivity</w:t>
+      </w:r>
+      <w:proofErr w:type="spellEnd"/>
+      <w:r>
+        <w:t xml:space="preserve"> </w:t>
+      </w:r>
+      <w:r>
+        <w:t>создадим обработчик кнопки. Он будет загружать картинку собаки из интернета.</w:t>
+      </w:r>
+    </w:p>
+    <w:p>
+      <w:pPr>
+        <w:pStyle w:val="af6"/>
+      </w:pPr>
+      <w:r>
+        <w:t xml:space="preserve">Напишем метод </w:t>
+      </w:r>
+      <w:proofErr w:type="spellStart"/>
+      <w:r>
+        <w:rPr>
+          <w:lang w:val="en-US"/>
+        </w:rPr>
+        <w:t>onCreate</w:t>
+      </w:r>
+      <w:proofErr w:type="spellEnd"/>
+      <w:r>
+        <w:t xml:space="preserve">, который будет использовать метод </w:t>
+      </w:r>
+      <w:proofErr w:type="spellStart"/>
+      <w:r>
+        <w:rPr>
+          <w:lang w:val="en-US"/>
+        </w:rPr>
+        <w:t>loadDogImage</w:t>
+      </w:r>
+      <w:proofErr w:type="spellEnd"/>
+      <w:r>
+        <w:t xml:space="preserve">. Метод </w:t>
+      </w:r>
+      <w:proofErr w:type="spellStart"/>
+      <w:r>
+        <w:rPr>
+          <w:lang w:val="en-US"/>
+        </w:rPr>
+        <w:t>loadDogImage</w:t>
+      </w:r>
+      <w:proofErr w:type="spellEnd"/>
+      <w:r>
+        <w:t xml:space="preserve"> </w:t>
+      </w:r>
+      <w:r>
+        <w:t>пока оставим пустым (рисунок 2.2.1.4).</w:t>
+      </w:r>
+    </w:p>
+    <w:p>
+      <w:pPr>
+        <w:pStyle w:val="af4"/>
+        <w:rPr>
+          <w:lang w:val="en-US"/>
+        </w:rPr>
+      </w:pPr>
+      <w:r>
+        <w:lastRenderedPageBreak/>
+        <w:drawing>
+          <wp:inline distT="0" distB="0" distL="0" distR="0" wp14:anchorId="4502D7D0" wp14:editId="77D5F55D">
+            <wp:extent cx="5939790" cy="4381500"/>
+            <wp:effectExtent l="0" t="0" r="3810" b="0"/>
+            <wp:docPr id="615363932" name="Рисунок 615363932"/>
+            <wp:cNvGraphicFramePr>
+              <a:graphicFrameLocks xmlns:a="http://schemas.openxmlformats.org/drawingml/2006/main" noChangeAspect="1"/>
+            </wp:cNvGraphicFramePr>
+            <a:graphic xmlns:a="http://schemas.openxmlformats.org/drawingml/2006/main">
+              <a:graphicData uri="http://schemas.openxmlformats.org/drawingml/2006/picture">
+                <pic:pic xmlns:pic="http://schemas.openxmlformats.org/drawingml/2006/picture">
+                  <pic:nvPicPr>
+                    <pic:cNvPr id="1" name=""/>
+                    <pic:cNvPicPr/>
+                  </pic:nvPicPr>
+                  <pic:blipFill>
+                    <a:blip r:embed="rId77"/>
+                    <a:stretch>
+                      <a:fillRect/>
+                    </a:stretch>
+                  </pic:blipFill>
+                  <pic:spPr>
+                    <a:xfrm>
+                      <a:off x="0" y="0"/>
+                      <a:ext cx="5939790" cy="4381500"/>
+                    </a:xfrm>
+                    <a:prstGeom prst="rect">
+                      <a:avLst/>
+                    </a:prstGeom>
+                  </pic:spPr>
+                </pic:pic>
+              </a:graphicData>
+            </a:graphic>
+          </wp:inline>
+        </w:drawing>
+      </w:r>
+      <w:r>
+        <w:br/>
+        <w:t xml:space="preserve">Рисунок 2.2.1.4 – Заготовка класса </w:t>
+      </w:r>
+      <w:r>
+        <w:rPr>
+          <w:lang w:val="en-US"/>
+        </w:rPr>
+        <w:t>MainActivity</w:t>
+      </w:r>
+    </w:p>
+    <w:p>
+      <w:pPr>
+        <w:pStyle w:val="af6"/>
+      </w:pPr>
+      <w:r>
+        <w:t xml:space="preserve">Рассмотрим JSON-ответ от API </w:t>
+      </w:r>
+      <w:proofErr w:type="spellStart"/>
+      <w:r>
+        <w:t>random.dog</w:t>
+      </w:r>
+      <w:proofErr w:type="spellEnd"/>
+      <w:r>
+        <w:t>. Ответ содержит объект с двумя</w:t>
+      </w:r>
+      <w:r>
+        <w:rPr>
+          <w:spacing w:val="80"/>
+        </w:rPr>
+        <w:t xml:space="preserve"> </w:t>
+      </w:r>
+      <w:r>
+        <w:t>полями:</w:t>
+      </w:r>
+      <w:r>
+        <w:rPr>
+          <w:spacing w:val="80"/>
+        </w:rPr>
+        <w:t xml:space="preserve"> </w:t>
+      </w:r>
+      <w:r>
+        <w:t>целочисленное</w:t>
+      </w:r>
+      <w:r>
+        <w:rPr>
+          <w:spacing w:val="80"/>
+        </w:rPr>
+        <w:t xml:space="preserve"> </w:t>
+      </w:r>
+      <w:r>
+        <w:t>значение</w:t>
+      </w:r>
+      <w:r>
+        <w:rPr>
+          <w:spacing w:val="80"/>
+        </w:rPr>
+        <w:t xml:space="preserve"> </w:t>
+      </w:r>
+      <w:proofErr w:type="spellStart"/>
+      <w:r>
+        <w:t>filesizeBytes</w:t>
+      </w:r>
+      <w:proofErr w:type="spellEnd"/>
+      <w:r>
+        <w:rPr>
+          <w:spacing w:val="80"/>
+        </w:rPr>
+        <w:t xml:space="preserve"> </w:t>
+      </w:r>
+      <w:r>
+        <w:t>и</w:t>
+      </w:r>
+      <w:r>
+        <w:rPr>
+          <w:spacing w:val="80"/>
+        </w:rPr>
+        <w:t xml:space="preserve"> </w:t>
+      </w:r>
+      <w:r>
+        <w:t>строку</w:t>
+      </w:r>
+      <w:r>
+        <w:rPr>
+          <w:spacing w:val="80"/>
+        </w:rPr>
+        <w:t xml:space="preserve"> </w:t>
+      </w:r>
+      <w:proofErr w:type="spellStart"/>
+      <w:r>
+        <w:t>url</w:t>
+      </w:r>
+      <w:proofErr w:type="spellEnd"/>
+      <w:r>
+        <w:t xml:space="preserve">. Значение </w:t>
+      </w:r>
+      <w:proofErr w:type="spellStart"/>
+      <w:r>
+        <w:t>filesizeBytes</w:t>
+      </w:r>
+      <w:proofErr w:type="spellEnd"/>
+      <w:r>
+        <w:rPr>
+          <w:spacing w:val="40"/>
+        </w:rPr>
+        <w:t xml:space="preserve"> </w:t>
+      </w:r>
+      <w:r>
+        <w:t>показывает размер файла изображения в байтах, а</w:t>
+      </w:r>
+      <w:r>
+        <w:rPr>
+          <w:spacing w:val="80"/>
+        </w:rPr>
+        <w:t xml:space="preserve"> </w:t>
+      </w:r>
+      <w:r>
+        <w:t xml:space="preserve">поле </w:t>
+      </w:r>
+      <w:proofErr w:type="spellStart"/>
+      <w:r>
+        <w:t>url</w:t>
+      </w:r>
+      <w:proofErr w:type="spellEnd"/>
+      <w:r>
+        <w:t xml:space="preserve"> содержит прямую ссылку на изображение (рисунок 2.2.1.5)</w:t>
+      </w:r>
+    </w:p>
+    <w:p>
+      <w:pPr>
+        <w:pStyle w:val="af4"/>
+      </w:pPr>
+      <w:r>
+        <w:drawing>
+          <wp:inline distT="0" distB="0" distL="0" distR="0" wp14:anchorId="4F44A87F" wp14:editId="1800E51C">
+            <wp:extent cx="3036443" cy="875918"/>
+            <wp:effectExtent l="0" t="0" r="0" b="0"/>
+            <wp:docPr id="76" name="Image 76"/>
+            <wp:cNvGraphicFramePr>
+              <a:graphicFrameLocks xmlns:a="http://schemas.openxmlformats.org/drawingml/2006/main"/>
+            </wp:cNvGraphicFramePr>
+            <a:graphic xmlns:a="http://schemas.openxmlformats.org/drawingml/2006/main">
+              <a:graphicData uri="http://schemas.openxmlformats.org/drawingml/2006/picture">
+                <pic:pic xmlns:pic="http://schemas.openxmlformats.org/drawingml/2006/picture">
+                  <pic:nvPicPr>
+                    <pic:cNvPr id="76" name="Image 76"/>
+                    <pic:cNvPicPr/>
+                  </pic:nvPicPr>
+                  <pic:blipFill>
+                    <a:blip r:embed="rId78" cstate="print"/>
+                    <a:stretch>
+                      <a:fillRect/>
+                    </a:stretch>
+                  </pic:blipFill>
+                  <pic:spPr>
+                    <a:xfrm>
+                      <a:off x="0" y="0"/>
+                      <a:ext cx="3036443" cy="875918"/>
+                    </a:xfrm>
+                    <a:prstGeom prst="rect">
+                      <a:avLst/>
+                    </a:prstGeom>
+                  </pic:spPr>
+                </pic:pic>
+              </a:graphicData>
+            </a:graphic>
+          </wp:inline>
+        </w:drawing>
+      </w:r>
+    </w:p>
+    <w:p>
+      <w:pPr>
+        <w:pStyle w:val="af4"/>
+      </w:pPr>
+      <w:r>
+        <w:t xml:space="preserve">Рисунок 2.2.1.5 — Структура JSON-ответа на обращение к API </w:t>
+      </w:r>
+    </w:p>
+    <w:p>
+      <w:pPr>
+        <w:pStyle w:val="af6"/>
+      </w:pPr>
+      <w:r>
+        <w:t>Определим</w:t>
+      </w:r>
+      <w:r>
+        <w:rPr>
+          <w:spacing w:val="-9"/>
+        </w:rPr>
+        <w:t xml:space="preserve"> </w:t>
+      </w:r>
+      <w:r>
+        <w:t>интерфейс</w:t>
+      </w:r>
+      <w:r>
+        <w:rPr>
+          <w:spacing w:val="-3"/>
+        </w:rPr>
+        <w:t xml:space="preserve"> </w:t>
+      </w:r>
+      <w:r>
+        <w:t>DogApiService</w:t>
+      </w:r>
+      <w:r>
+        <w:rPr>
+          <w:spacing w:val="-3"/>
+        </w:rPr>
+        <w:t xml:space="preserve"> </w:t>
+      </w:r>
+      <w:r>
+        <w:t>для</w:t>
+      </w:r>
+      <w:r>
+        <w:rPr>
+          <w:spacing w:val="-4"/>
+        </w:rPr>
+        <w:t xml:space="preserve"> </w:t>
+      </w:r>
+      <w:r>
+        <w:t>работы</w:t>
+      </w:r>
+      <w:r>
+        <w:rPr>
+          <w:spacing w:val="-5"/>
+        </w:rPr>
+        <w:t xml:space="preserve"> </w:t>
+      </w:r>
+      <w:r>
+        <w:t>с</w:t>
+      </w:r>
+      <w:r>
+        <w:rPr>
+          <w:spacing w:val="-3"/>
+        </w:rPr>
+        <w:t xml:space="preserve"> </w:t>
+      </w:r>
+      <w:r>
+        <w:t>API,</w:t>
+      </w:r>
+      <w:r>
+        <w:rPr>
+          <w:spacing w:val="-4"/>
+        </w:rPr>
+        <w:t xml:space="preserve"> </w:t>
+      </w:r>
+      <w:r>
+        <w:rPr>
+          <w:spacing w:val="-2"/>
+        </w:rPr>
+        <w:t>возвращающим</w:t>
+      </w:r>
+      <w:r>
+        <w:rPr>
+          <w:spacing w:val="-2"/>
+        </w:rPr>
+        <w:t xml:space="preserve"> </w:t>
+      </w:r>
+      <w:r>
+        <w:lastRenderedPageBreak/>
+        <w:t>случайные</w:t>
+      </w:r>
+      <w:r>
+        <w:rPr>
+          <w:spacing w:val="72"/>
+          <w:w w:val="150"/>
+        </w:rPr>
+        <w:t xml:space="preserve"> </w:t>
+      </w:r>
+      <w:r>
+        <w:t>изображения</w:t>
+      </w:r>
+      <w:r>
+        <w:rPr>
+          <w:spacing w:val="76"/>
+          <w:w w:val="150"/>
+        </w:rPr>
+        <w:t xml:space="preserve"> </w:t>
+      </w:r>
+      <w:r>
+        <w:t>собак.</w:t>
+      </w:r>
+      <w:r>
+        <w:rPr>
+          <w:spacing w:val="76"/>
+          <w:w w:val="150"/>
+        </w:rPr>
+        <w:t xml:space="preserve"> </w:t>
+      </w:r>
+      <w:r>
+        <w:t>В</w:t>
+      </w:r>
+      <w:r>
+        <w:rPr>
+          <w:spacing w:val="77"/>
+          <w:w w:val="150"/>
+        </w:rPr>
+        <w:t xml:space="preserve"> </w:t>
+      </w:r>
+      <w:r>
+        <w:t>нём</w:t>
+      </w:r>
+      <w:r>
+        <w:rPr>
+          <w:spacing w:val="74"/>
+          <w:w w:val="150"/>
+        </w:rPr>
+        <w:t xml:space="preserve"> </w:t>
+      </w:r>
+      <w:r>
+        <w:t>объявлен</w:t>
+      </w:r>
+      <w:r>
+        <w:rPr>
+          <w:spacing w:val="76"/>
+          <w:w w:val="150"/>
+        </w:rPr>
+        <w:t xml:space="preserve"> </w:t>
+      </w:r>
+      <w:r>
+        <w:t>метод</w:t>
+      </w:r>
+      <w:r>
+        <w:rPr>
+          <w:spacing w:val="76"/>
+          <w:w w:val="150"/>
+        </w:rPr>
+        <w:t xml:space="preserve"> </w:t>
+      </w:r>
+      <w:proofErr w:type="spellStart"/>
+      <w:proofErr w:type="gramStart"/>
+      <w:r>
+        <w:rPr>
+          <w:spacing w:val="-2"/>
+        </w:rPr>
+        <w:t>getRandomDog</w:t>
+      </w:r>
+      <w:proofErr w:type="spellEnd"/>
+      <w:r>
+        <w:rPr>
+          <w:spacing w:val="-2"/>
+        </w:rPr>
+        <w:t>(</w:t>
+      </w:r>
+      <w:proofErr w:type="gramEnd"/>
+      <w:r>
+        <w:rPr>
+          <w:spacing w:val="-2"/>
+        </w:rPr>
+        <w:t>),</w:t>
+      </w:r>
+      <w:r>
+        <w:rPr>
+          <w:spacing w:val="-2"/>
+        </w:rPr>
+        <w:t xml:space="preserve"> </w:t>
+      </w:r>
+      <w:r>
+        <w:t>который</w:t>
+      </w:r>
+      <w:r>
+        <w:rPr>
+          <w:spacing w:val="-9"/>
+        </w:rPr>
+        <w:t xml:space="preserve"> </w:t>
+      </w:r>
+      <w:r>
+        <w:t>делает</w:t>
+      </w:r>
+      <w:r>
+        <w:rPr>
+          <w:spacing w:val="-6"/>
+        </w:rPr>
+        <w:t xml:space="preserve"> </w:t>
+      </w:r>
+      <w:r>
+        <w:t>GET-запрос</w:t>
+      </w:r>
+      <w:r>
+        <w:rPr>
+          <w:spacing w:val="-6"/>
+        </w:rPr>
+        <w:t xml:space="preserve"> </w:t>
+      </w:r>
+      <w:r>
+        <w:t>по</w:t>
+      </w:r>
+      <w:r>
+        <w:rPr>
+          <w:spacing w:val="-7"/>
+        </w:rPr>
+        <w:t xml:space="preserve"> </w:t>
+      </w:r>
+      <w:r>
+        <w:t>указанному</w:t>
+      </w:r>
+      <w:r>
+        <w:rPr>
+          <w:spacing w:val="-6"/>
+        </w:rPr>
+        <w:t xml:space="preserve"> </w:t>
+      </w:r>
+      <w:r>
+        <w:t>в</w:t>
+      </w:r>
+      <w:r>
+        <w:rPr>
+          <w:spacing w:val="-7"/>
+        </w:rPr>
+        <w:t xml:space="preserve"> </w:t>
+      </w:r>
+      <w:r>
+        <w:t>задаче</w:t>
+      </w:r>
+      <w:r>
+        <w:rPr>
+          <w:spacing w:val="-6"/>
+        </w:rPr>
+        <w:t xml:space="preserve"> </w:t>
+      </w:r>
+      <w:proofErr w:type="spellStart"/>
+      <w:r>
+        <w:t>эндпоинту</w:t>
+      </w:r>
+      <w:proofErr w:type="spellEnd"/>
+      <w:r>
+        <w:rPr>
+          <w:spacing w:val="-6"/>
+        </w:rPr>
+        <w:t xml:space="preserve"> </w:t>
+      </w:r>
+      <w:r>
+        <w:rPr>
+          <w:spacing w:val="-2"/>
+        </w:rPr>
+        <w:t>"</w:t>
+      </w:r>
+      <w:proofErr w:type="spellStart"/>
+      <w:r>
+        <w:rPr>
+          <w:spacing w:val="-2"/>
+        </w:rPr>
+        <w:t>woof.json</w:t>
+      </w:r>
+      <w:proofErr w:type="spellEnd"/>
+      <w:r>
+        <w:rPr>
+          <w:spacing w:val="-2"/>
+        </w:rPr>
+        <w:t>".</w:t>
+      </w:r>
+    </w:p>
+    <w:p>
+      <w:pPr>
+        <w:pStyle w:val="af6"/>
+      </w:pPr>
+      <w:r>
+        <w:t xml:space="preserve">Метод возвращает </w:t>
+      </w:r>
+      <w:proofErr w:type="gramStart"/>
+      <w:r>
+        <w:t>Call&lt;</w:t>
+      </w:r>
+      <w:proofErr w:type="spellStart"/>
+      <w:proofErr w:type="gramEnd"/>
+      <w:r>
+        <w:t>DogResponse</w:t>
+      </w:r>
+      <w:proofErr w:type="spellEnd"/>
+      <w:r>
+        <w:t xml:space="preserve">&gt;, где </w:t>
+      </w:r>
+      <w:proofErr w:type="spellStart"/>
+      <w:r>
+        <w:t>DogResponse</w:t>
+      </w:r>
+      <w:proofErr w:type="spellEnd"/>
+      <w:r>
+        <w:t xml:space="preserve"> — это вспомогательный класс, соответствующий структуре ответа от API. Он </w:t>
+      </w:r>
+      <w:r>
+        <w:rPr>
+          <w:spacing w:val="-2"/>
+        </w:rPr>
+        <w:t>содержит:</w:t>
+      </w:r>
+    </w:p>
+    <w:p>
+      <w:pPr>
+        <w:pStyle w:val="a"/>
+      </w:pPr>
+      <w:proofErr w:type="spellStart"/>
+      <w:r>
+        <w:t>fileSizeBytes</w:t>
+      </w:r>
+      <w:proofErr w:type="spellEnd"/>
+      <w:r>
+        <w:t>:</w:t>
+      </w:r>
+      <w:r>
+        <w:rPr>
+          <w:spacing w:val="-7"/>
+        </w:rPr>
+        <w:t xml:space="preserve"> </w:t>
+      </w:r>
+      <w:r>
+        <w:t>размер</w:t>
+      </w:r>
+      <w:r>
+        <w:rPr>
+          <w:spacing w:val="-6"/>
+        </w:rPr>
+        <w:t xml:space="preserve"> </w:t>
+      </w:r>
+      <w:r>
+        <w:t>изображения</w:t>
+      </w:r>
+      <w:r>
+        <w:rPr>
+          <w:spacing w:val="-9"/>
+        </w:rPr>
+        <w:t xml:space="preserve"> </w:t>
+      </w:r>
+      <w:r>
+        <w:t>в</w:t>
+      </w:r>
+      <w:r>
+        <w:rPr>
+          <w:spacing w:val="-8"/>
+        </w:rPr>
+        <w:t xml:space="preserve"> </w:t>
+      </w:r>
+      <w:r>
+        <w:t>байтах,</w:t>
+      </w:r>
+    </w:p>
+    <w:p>
+      <w:pPr>
+        <w:pStyle w:val="a"/>
+      </w:pPr>
+      <w:r>
+        <w:t>url:</w:t>
+      </w:r>
+      <w:r>
+        <w:rPr>
+          <w:spacing w:val="-4"/>
+        </w:rPr>
+        <w:t xml:space="preserve"> </w:t>
+      </w:r>
+      <w:r>
+        <w:t>ссылку</w:t>
+      </w:r>
+      <w:r>
+        <w:rPr>
+          <w:spacing w:val="-6"/>
+        </w:rPr>
+        <w:t xml:space="preserve"> </w:t>
+      </w:r>
+      <w:r>
+        <w:t>на</w:t>
+      </w:r>
+      <w:r>
+        <w:rPr>
+          <w:spacing w:val="-6"/>
+        </w:rPr>
+        <w:t xml:space="preserve"> </w:t>
+      </w:r>
+      <w:r>
+        <w:t>само</w:t>
+      </w:r>
+      <w:r>
+        <w:rPr>
+          <w:spacing w:val="-6"/>
+        </w:rPr>
+        <w:t xml:space="preserve"> </w:t>
+      </w:r>
+      <w:r>
+        <w:t>изображение</w:t>
+      </w:r>
+      <w:r>
+        <w:rPr>
+          <w:spacing w:val="-4"/>
+        </w:rPr>
+        <w:t xml:space="preserve"> </w:t>
+      </w:r>
+      <w:r>
+        <w:t>собаки.</w:t>
+      </w:r>
+    </w:p>
+    <w:p>
+      <w:pPr>
+        <w:pStyle w:val="af6"/>
+      </w:pPr>
+      <w:r>
+        <w:t>Таким образом, интерфейс позволяет получать данные о случайных изображениях собак в удобном для работы формате (рисунок 2.2.1.6).</w:t>
+      </w:r>
+    </w:p>
+    <w:p>
+      <w:pPr>
+        <w:pStyle w:val="af4"/>
+      </w:pPr>
+      <w:r>
+        <w:drawing>
+          <wp:inline distT="0" distB="0" distL="0" distR="0" wp14:anchorId="79921D9C" wp14:editId="1C1438AC">
+            <wp:extent cx="5939790" cy="2244090"/>
+            <wp:effectExtent l="0" t="0" r="3810" b="3810"/>
+            <wp:docPr id="615363933" name="Рисунок 615363933"/>
+            <wp:cNvGraphicFramePr>
+              <a:graphicFrameLocks xmlns:a="http://schemas.openxmlformats.org/drawingml/2006/main" noChangeAspect="1"/>
+            </wp:cNvGraphicFramePr>
+            <a:graphic xmlns:a="http://schemas.openxmlformats.org/drawingml/2006/main">
+              <a:graphicData uri="http://schemas.openxmlformats.org/drawingml/2006/picture">
+                <pic:pic xmlns:pic="http://schemas.openxmlformats.org/drawingml/2006/picture">
+                  <pic:nvPicPr>
+                    <pic:cNvPr id="1" name=""/>
+                    <pic:cNvPicPr/>
+                  </pic:nvPicPr>
+                  <pic:blipFill>
+                    <a:blip r:embed="rId79"/>
+                    <a:stretch>
+                      <a:fillRect/>
+                    </a:stretch>
+                  </pic:blipFill>
+                  <pic:spPr>
+                    <a:xfrm>
+                      <a:off x="0" y="0"/>
+                      <a:ext cx="5939790" cy="2244090"/>
+                    </a:xfrm>
+                    <a:prstGeom prst="rect">
+                      <a:avLst/>
+                    </a:prstGeom>
+                  </pic:spPr>
+                </pic:pic>
+              </a:graphicData>
+            </a:graphic>
+          </wp:inline>
+        </w:drawing>
+      </w:r>
+      <w:r>
+        <w:br/>
+        <w:t xml:space="preserve">Рисунок 2.2.1.6 – Определение интерфейса </w:t>
+      </w:r>
+      <w:r>
+        <w:rPr>
+          <w:lang w:val="en-US"/>
+        </w:rPr>
+        <w:t>DogApiService</w:t>
+      </w:r>
+      <w:r>
+        <w:t xml:space="preserve"> </w:t>
+      </w:r>
+      <w:r>
+        <w:t xml:space="preserve">и класса </w:t>
+      </w:r>
+      <w:r>
+        <w:rPr>
+          <w:lang w:val="en-US"/>
+        </w:rPr>
+        <w:t>DogResponse</w:t>
+      </w:r>
+      <w:r>
+        <w:t xml:space="preserve"> для совершения запроса к </w:t>
+      </w:r>
+      <w:r>
+        <w:rPr>
+          <w:lang w:val="en-US"/>
+        </w:rPr>
+        <w:t>API</w:t>
+      </w:r>
+      <w:r>
+        <w:t xml:space="preserve"> в классе </w:t>
+      </w:r>
+      <w:r>
+        <w:rPr>
+          <w:lang w:val="en-US"/>
+        </w:rPr>
+        <w:t>MainActivity</w:t>
+      </w:r>
+    </w:p>
+    <w:p>
+      <w:pPr>
+        <w:pStyle w:val="af6"/>
+      </w:pPr>
+      <w:r>
+        <w:t xml:space="preserve">Теперь напишем метод </w:t>
+      </w:r>
+      <w:proofErr w:type="spellStart"/>
+      <w:r>
+        <w:rPr>
+          <w:lang w:val="en-US"/>
+        </w:rPr>
+        <w:t>loadDogImage</w:t>
+      </w:r>
+      <w:proofErr w:type="spellEnd"/>
+      <w:r>
+        <w:t xml:space="preserve"> </w:t>
+      </w:r>
+      <w:r>
+        <w:t>для отображения собаки на экране пользователя (рисунок 2.2.1.7).</w:t>
+      </w:r>
+    </w:p>
+    <w:p>
+      <w:pPr>
+        <w:pStyle w:val="af4"/>
+      </w:pPr>
+      <w:r>
+        <w:lastRenderedPageBreak/>
+        <w:drawing>
+          <wp:inline distT="0" distB="0" distL="0" distR="0" wp14:anchorId="1C290F14" wp14:editId="3303A536">
+            <wp:extent cx="5939790" cy="4879340"/>
+            <wp:effectExtent l="0" t="0" r="3810" b="0"/>
+            <wp:docPr id="615363935" name="Рисунок 615363935"/>
+            <wp:cNvGraphicFramePr>
+              <a:graphicFrameLocks xmlns:a="http://schemas.openxmlformats.org/drawingml/2006/main" noChangeAspect="1"/>
+            </wp:cNvGraphicFramePr>
+            <a:graphic xmlns:a="http://schemas.openxmlformats.org/drawingml/2006/main">
+              <a:graphicData uri="http://schemas.openxmlformats.org/drawingml/2006/picture">
+                <pic:pic xmlns:pic="http://schemas.openxmlformats.org/drawingml/2006/picture">
+                  <pic:nvPicPr>
+                    <pic:cNvPr id="1" name=""/>
+                    <pic:cNvPicPr/>
+                  </pic:nvPicPr>
+                  <pic:blipFill>
+                    <a:blip r:embed="rId80"/>
+                    <a:stretch>
+                      <a:fillRect/>
+                    </a:stretch>
+                  </pic:blipFill>
+                  <pic:spPr>
+                    <a:xfrm>
+                      <a:off x="0" y="0"/>
+                      <a:ext cx="5939790" cy="4879340"/>
+                    </a:xfrm>
+                    <a:prstGeom prst="rect">
+                      <a:avLst/>
+                    </a:prstGeom>
+                  </pic:spPr>
+                </pic:pic>
+              </a:graphicData>
+            </a:graphic>
+          </wp:inline>
+        </w:drawing>
+      </w:r>
+      <w:r>
+        <w:br/>
+        <w:t xml:space="preserve">Рисунок 2.2.1.7 – Код метода </w:t>
+      </w:r>
+      <w:r>
+        <w:rPr>
+          <w:lang w:val="en-US"/>
+        </w:rPr>
+        <w:t>loadDogImage</w:t>
+      </w:r>
+      <w:r>
+        <w:t xml:space="preserve"> </w:t>
+      </w:r>
+      <w:r>
+        <w:t xml:space="preserve">в классе </w:t>
+      </w:r>
+      <w:r>
+        <w:rPr>
+          <w:lang w:val="en-US"/>
+        </w:rPr>
+        <w:t>MainActivity</w:t>
+      </w:r>
     </w:p>
     <w:p>
       <w:pPr>
@@ -20121,11 +22776,277 @@
       <w:pPr>
         <w:pStyle w:val="af6"/>
       </w:pPr>
-      <w:proofErr w:type="spellStart"/>
-      <w:r>
-        <w:t>Вувувувуву</w:t>
-      </w:r>
-      <w:proofErr w:type="spellEnd"/>
+      <w:r>
+        <w:t>Запустим приложение и убедимся, что интерфейс отображается корректно (рисунок 2.2.2.1).</w:t>
+      </w:r>
+    </w:p>
+    <w:p>
+      <w:pPr>
+        <w:pStyle w:val="af4"/>
+      </w:pPr>
+      <w:r>
+        <w:lastRenderedPageBreak/>
+        <w:drawing>
+          <wp:inline distT="0" distB="0" distL="0" distR="0" wp14:anchorId="56E3BDEE" wp14:editId="79FA2521">
+            <wp:extent cx="4095750" cy="6257925"/>
+            <wp:effectExtent l="0" t="0" r="0" b="9525"/>
+            <wp:docPr id="615363937" name="Рисунок 615363937"/>
+            <wp:cNvGraphicFramePr>
+              <a:graphicFrameLocks xmlns:a="http://schemas.openxmlformats.org/drawingml/2006/main" noChangeAspect="1"/>
+            </wp:cNvGraphicFramePr>
+            <a:graphic xmlns:a="http://schemas.openxmlformats.org/drawingml/2006/main">
+              <a:graphicData uri="http://schemas.openxmlformats.org/drawingml/2006/picture">
+                <pic:pic xmlns:pic="http://schemas.openxmlformats.org/drawingml/2006/picture">
+                  <pic:nvPicPr>
+                    <pic:cNvPr id="1" name=""/>
+                    <pic:cNvPicPr/>
+                  </pic:nvPicPr>
+                  <pic:blipFill>
+                    <a:blip r:embed="rId81"/>
+                    <a:stretch>
+                      <a:fillRect/>
+                    </a:stretch>
+                  </pic:blipFill>
+                  <pic:spPr>
+                    <a:xfrm>
+                      <a:off x="0" y="0"/>
+                      <a:ext cx="4095750" cy="6257925"/>
+                    </a:xfrm>
+                    <a:prstGeom prst="rect">
+                      <a:avLst/>
+                    </a:prstGeom>
+                  </pic:spPr>
+                </pic:pic>
+              </a:graphicData>
+            </a:graphic>
+          </wp:inline>
+        </w:drawing>
+      </w:r>
+      <w:r>
+        <w:br/>
+        <w:t>Рисунок 2.2.2.1 – Демонстрация запуска приложения</w:t>
+      </w:r>
+    </w:p>
+    <w:p>
+      <w:pPr>
+        <w:pStyle w:val="af6"/>
+      </w:pPr>
+      <w:r>
+        <w:t>При нажатии на кнопку появляется уведомление о загрузки изображения (рисунок 2.2.2.2).</w:t>
+      </w:r>
+    </w:p>
+    <w:p>
+      <w:pPr>
+        <w:pStyle w:val="af4"/>
+      </w:pPr>
+      <w:r>
+        <w:lastRenderedPageBreak/>
+        <w:drawing>
+          <wp:inline distT="0" distB="0" distL="0" distR="0" wp14:anchorId="0969D1CB" wp14:editId="3BA20D1F">
+            <wp:extent cx="2962275" cy="800100"/>
+            <wp:effectExtent l="0" t="0" r="9525" b="0"/>
+            <wp:docPr id="615363938" name="Рисунок 615363938"/>
+            <wp:cNvGraphicFramePr>
+              <a:graphicFrameLocks xmlns:a="http://schemas.openxmlformats.org/drawingml/2006/main" noChangeAspect="1"/>
+            </wp:cNvGraphicFramePr>
+            <a:graphic xmlns:a="http://schemas.openxmlformats.org/drawingml/2006/main">
+              <a:graphicData uri="http://schemas.openxmlformats.org/drawingml/2006/picture">
+                <pic:pic xmlns:pic="http://schemas.openxmlformats.org/drawingml/2006/picture">
+                  <pic:nvPicPr>
+                    <pic:cNvPr id="1" name=""/>
+                    <pic:cNvPicPr/>
+                  </pic:nvPicPr>
+                  <pic:blipFill>
+                    <a:blip r:embed="rId82"/>
+                    <a:stretch>
+                      <a:fillRect/>
+                    </a:stretch>
+                  </pic:blipFill>
+                  <pic:spPr>
+                    <a:xfrm>
+                      <a:off x="0" y="0"/>
+                      <a:ext cx="2962275" cy="800100"/>
+                    </a:xfrm>
+                    <a:prstGeom prst="rect">
+                      <a:avLst/>
+                    </a:prstGeom>
+                  </pic:spPr>
+                </pic:pic>
+              </a:graphicData>
+            </a:graphic>
+          </wp:inline>
+        </w:drawing>
+      </w:r>
+      <w:r>
+        <w:br/>
+        <w:t xml:space="preserve">Рисунок 2.2.2.2 </w:t>
+      </w:r>
+      <w:r>
+        <w:t>–</w:t>
+      </w:r>
+      <w:r>
+        <w:t xml:space="preserve"> </w:t>
+      </w:r>
+      <w:r>
+        <w:t>Всплывающее сообщение при нажатии на кнопку</w:t>
+      </w:r>
+    </w:p>
+    <w:p>
+      <w:pPr>
+        <w:pStyle w:val="af6"/>
+      </w:pPr>
+      <w:r>
+        <w:t>По окончании загрузки над кнопкой появляется загруженное изображение собаки (рисунок 2.2.2.3).</w:t>
+      </w:r>
+    </w:p>
+    <w:p>
+      <w:pPr>
+        <w:pStyle w:val="af4"/>
+      </w:pPr>
+      <w:r>
+        <w:lastRenderedPageBreak/>
+        <w:drawing>
+          <wp:inline distT="0" distB="0" distL="0" distR="0" wp14:anchorId="6EC148B2" wp14:editId="080EC6EF">
+            <wp:extent cx="4038600" cy="6181725"/>
+            <wp:effectExtent l="0" t="0" r="0" b="9525"/>
+            <wp:docPr id="615363939" name="Рисунок 615363939"/>
+            <wp:cNvGraphicFramePr>
+              <a:graphicFrameLocks xmlns:a="http://schemas.openxmlformats.org/drawingml/2006/main" noChangeAspect="1"/>
+            </wp:cNvGraphicFramePr>
+            <a:graphic xmlns:a="http://schemas.openxmlformats.org/drawingml/2006/main">
+              <a:graphicData uri="http://schemas.openxmlformats.org/drawingml/2006/picture">
+                <pic:pic xmlns:pic="http://schemas.openxmlformats.org/drawingml/2006/picture">
+                  <pic:nvPicPr>
+                    <pic:cNvPr id="1" name=""/>
+                    <pic:cNvPicPr/>
+                  </pic:nvPicPr>
+                  <pic:blipFill>
+                    <a:blip r:embed="rId83"/>
+                    <a:stretch>
+                      <a:fillRect/>
+                    </a:stretch>
+                  </pic:blipFill>
+                  <pic:spPr>
+                    <a:xfrm>
+                      <a:off x="0" y="0"/>
+                      <a:ext cx="4038600" cy="6181725"/>
+                    </a:xfrm>
+                    <a:prstGeom prst="rect">
+                      <a:avLst/>
+                    </a:prstGeom>
+                  </pic:spPr>
+                </pic:pic>
+              </a:graphicData>
+            </a:graphic>
+          </wp:inline>
+        </w:drawing>
+      </w:r>
+      <w:r>
+        <w:br/>
+        <w:t>Рисунок 2.2.2.3 – Загруженное и выведенное на экран изображение</w:t>
+      </w:r>
+    </w:p>
+    <w:p>
+      <w:pPr>
+        <w:pStyle w:val="af6"/>
+      </w:pPr>
+      <w:r>
+        <w:t>Повторное нажатие кнопки приводит к повторению процесса: появляется уведомление и сменяется изображение (рисунки 2.2.2.4-2.2.2.5).</w:t>
+      </w:r>
+    </w:p>
+    <w:p>
+      <w:pPr>
+        <w:pStyle w:val="af4"/>
+      </w:pPr>
+      <w:r>
+        <w:lastRenderedPageBreak/>
+        <w:drawing>
+          <wp:inline distT="0" distB="0" distL="0" distR="0" wp14:anchorId="32BE129C" wp14:editId="40DCC410">
+            <wp:extent cx="1866900" cy="952500"/>
+            <wp:effectExtent l="0" t="0" r="0" b="0"/>
+            <wp:docPr id="615363941" name="Рисунок 615363941"/>
+            <wp:cNvGraphicFramePr>
+              <a:graphicFrameLocks xmlns:a="http://schemas.openxmlformats.org/drawingml/2006/main" noChangeAspect="1"/>
+            </wp:cNvGraphicFramePr>
+            <a:graphic xmlns:a="http://schemas.openxmlformats.org/drawingml/2006/main">
+              <a:graphicData uri="http://schemas.openxmlformats.org/drawingml/2006/picture">
+                <pic:pic xmlns:pic="http://schemas.openxmlformats.org/drawingml/2006/picture">
+                  <pic:nvPicPr>
+                    <pic:cNvPr id="1" name=""/>
+                    <pic:cNvPicPr/>
+                  </pic:nvPicPr>
+                  <pic:blipFill>
+                    <a:blip r:embed="rId84"/>
+                    <a:stretch>
+                      <a:fillRect/>
+                    </a:stretch>
+                  </pic:blipFill>
+                  <pic:spPr>
+                    <a:xfrm>
+                      <a:off x="0" y="0"/>
+                      <a:ext cx="1866900" cy="952500"/>
+                    </a:xfrm>
+                    <a:prstGeom prst="rect">
+                      <a:avLst/>
+                    </a:prstGeom>
+                  </pic:spPr>
+                </pic:pic>
+              </a:graphicData>
+            </a:graphic>
+          </wp:inline>
+        </w:drawing>
+      </w:r>
+      <w:r>
+        <w:br/>
+        <w:t>Рисунок 2.2.2.4 – Повторное нажатие на кнопку, часть 1</w:t>
+      </w:r>
+    </w:p>
+    <w:p>
+      <w:pPr>
+        <w:pStyle w:val="af4"/>
+      </w:pPr>
+      <w:r>
+        <w:lastRenderedPageBreak/>
+        <w:drawing>
+          <wp:inline distT="0" distB="0" distL="0" distR="0" wp14:anchorId="4784CEDA" wp14:editId="4D005FC1">
+            <wp:extent cx="4057650" cy="6162675"/>
+            <wp:effectExtent l="0" t="0" r="0" b="9525"/>
+            <wp:docPr id="615363942" name="Рисунок 615363942"/>
+            <wp:cNvGraphicFramePr>
+              <a:graphicFrameLocks xmlns:a="http://schemas.openxmlformats.org/drawingml/2006/main" noChangeAspect="1"/>
+            </wp:cNvGraphicFramePr>
+            <a:graphic xmlns:a="http://schemas.openxmlformats.org/drawingml/2006/main">
+              <a:graphicData uri="http://schemas.openxmlformats.org/drawingml/2006/picture">
+                <pic:pic xmlns:pic="http://schemas.openxmlformats.org/drawingml/2006/picture">
+                  <pic:nvPicPr>
+                    <pic:cNvPr id="1" name=""/>
+                    <pic:cNvPicPr/>
+                  </pic:nvPicPr>
+                  <pic:blipFill>
+                    <a:blip r:embed="rId85"/>
+                    <a:stretch>
+                      <a:fillRect/>
+                    </a:stretch>
+                  </pic:blipFill>
+                  <pic:spPr>
+                    <a:xfrm>
+                      <a:off x="0" y="0"/>
+                      <a:ext cx="4057650" cy="6162675"/>
+                    </a:xfrm>
+                    <a:prstGeom prst="rect">
+                      <a:avLst/>
+                    </a:prstGeom>
+                  </pic:spPr>
+                </pic:pic>
+              </a:graphicData>
+            </a:graphic>
+          </wp:inline>
+        </w:drawing>
+      </w:r>
+      <w:r>
+        <w:br/>
+        <w:t xml:space="preserve">Рисунок 2.2.2.5 – Повторное нажатие на кнопку, часть 2 </w:t>
+      </w:r>
     </w:p>
     <w:p>
       <w:pPr>
@@ -20169,7 +23090,7 @@
     </w:p>
     <w:p/>
     <w:sectPr>
-      <w:footerReference w:type="default" r:id="rId62"/>
+      <w:footerReference w:type="default" r:id="rId86"/>
       <w:pgSz w:w="11906" w:h="16838"/>
       <w:pgMar w:top="1134" w:right="851" w:bottom="1134" w:left="1701" w:header="709" w:footer="709" w:gutter="0"/>
       <w:cols w:space="708"/>
